--- a/tutkimusseminaari_rs.docx
+++ b/tutkimusseminaari_rs.docx
@@ -711,13 +711,8 @@
               <w:pStyle w:val="LABabstracttext"/>
             </w:pPr>
             <w:r>
-              <w:t>Tänne kirjoitetaan tiivistelmä, jossa kerrotaan</w:t>
-            </w:r>
-            <w:proofErr w:type="gramStart"/>
-            <w:r>
-              <w:t xml:space="preserve"> ….</w:t>
-            </w:r>
-            <w:proofErr w:type="gramEnd"/>
+              <w:t>Tänne kirjoitetaan tiivistelmä, jossa kerrotaan ….</w:t>
+            </w:r>
           </w:p>
         </w:tc>
       </w:tr>
@@ -1184,23 +1179,7 @@
                 <w:b/>
                 <w:lang w:val="en-GB"/>
               </w:rPr>
-              <w:t xml:space="preserve"> of the </w:t>
-            </w:r>
-            <w:proofErr w:type="gramStart"/>
-            <w:r>
-              <w:rPr>
-                <w:b/>
-                <w:lang w:val="en-GB"/>
-              </w:rPr>
-              <w:t>Bachelor’s</w:t>
-            </w:r>
-            <w:proofErr w:type="gramEnd"/>
-            <w:r>
-              <w:rPr>
-                <w:b/>
-                <w:lang w:val="en-GB"/>
-              </w:rPr>
-              <w:t xml:space="preserve"> Thesis</w:t>
+              <w:t xml:space="preserve"> of the Bachelor’s Thesis</w:t>
             </w:r>
           </w:p>
           <w:p>
@@ -1251,7 +1230,6 @@
                 <w:lang w:val="en-GB"/>
               </w:rPr>
             </w:pPr>
-            <w:proofErr w:type="gramStart"/>
             <w:r>
               <w:rPr>
                 <w:lang w:val="en-GB"/>
@@ -1270,7 +1248,6 @@
               </w:rPr>
               <w:t>.</w:t>
             </w:r>
-            <w:proofErr w:type="gramEnd"/>
             <w:r>
               <w:rPr>
                 <w:lang w:val="en-GB"/>
@@ -1327,23 +1304,7 @@
                 <w:rStyle w:val="tlid-translation"/>
                 <w:lang w:val="en-GB"/>
               </w:rPr>
-              <w:t xml:space="preserve">Name, </w:t>
-            </w:r>
-            <w:proofErr w:type="gramStart"/>
-            <w:r>
-              <w:rPr>
-                <w:rStyle w:val="tlid-translation"/>
-                <w:lang w:val="en-GB"/>
-              </w:rPr>
-              <w:t>title</w:t>
-            </w:r>
-            <w:proofErr w:type="gramEnd"/>
-            <w:r>
-              <w:rPr>
-                <w:rStyle w:val="tlid-translation"/>
-                <w:lang w:val="en-GB"/>
-              </w:rPr>
-              <w:t xml:space="preserve"> and organization of the client</w:t>
+              <w:t>Name, title and organization of the client</w:t>
             </w:r>
           </w:p>
           <w:p>
@@ -1353,14 +1314,12 @@
                 <w:lang w:val="en-GB"/>
               </w:rPr>
             </w:pPr>
-            <w:proofErr w:type="gramStart"/>
             <w:r>
               <w:rPr>
                 <w:lang w:val="en-GB"/>
               </w:rPr>
               <w:t>e.g.</w:t>
             </w:r>
-            <w:proofErr w:type="gramEnd"/>
             <w:r>
               <w:rPr>
                 <w:lang w:val="en-GB"/>
@@ -2668,18 +2627,10 @@
         <w:pStyle w:val="LABnormal"/>
       </w:pPr>
       <w:r>
-        <w:t xml:space="preserve">XOR: exclusive </w:t>
-      </w:r>
-      <w:proofErr w:type="gramStart"/>
-      <w:r>
-        <w:t>or</w:t>
-      </w:r>
-      <w:r>
-        <w:t>,</w:t>
-      </w:r>
-      <w:proofErr w:type="gramEnd"/>
-      <w:r>
-        <w:t xml:space="preserve"> a logical</w:t>
+        <w:t>XOR: exclusive or</w:t>
+      </w:r>
+      <w:r>
+        <w:t>, a logical</w:t>
       </w:r>
       <w:r>
         <w:t xml:space="preserve"> commutative</w:t>
@@ -3222,14 +3173,7 @@
         <w:rPr>
           <w:rFonts w:eastAsiaTheme="minorEastAsia"/>
         </w:rPr>
-        <w:t xml:space="preserve"> the key must be kept secret. Therefore, the most important feature of a key is that it is in practice too long to be </w:t>
-      </w:r>
-      <w:proofErr w:type="gramStart"/>
-      <w:r>
-        <w:rPr>
-          <w:rFonts w:eastAsiaTheme="minorEastAsia"/>
-        </w:rPr>
-        <w:t>brute</w:t>
+        <w:t xml:space="preserve"> the key must be kept secret. Therefore, the most important feature of a key is that it is in practice too long to be brute</w:t>
       </w:r>
       <w:r>
         <w:rPr>
@@ -3241,14 +3185,7 @@
         <w:rPr>
           <w:rFonts w:eastAsiaTheme="minorEastAsia"/>
         </w:rPr>
-        <w:t>forced</w:t>
-      </w:r>
-      <w:proofErr w:type="gramEnd"/>
-      <w:r>
-        <w:rPr>
-          <w:rFonts w:eastAsiaTheme="minorEastAsia"/>
-        </w:rPr>
-        <w:t xml:space="preserve"> i.e., it will take an unreasonable amount of time and computing power to test all possible keys. AES supports key sizes of 128, 192 and 256 </w:t>
+        <w:t xml:space="preserve">forced i.e., it will take an unreasonable amount of time and computing power to test all possible keys. AES supports key sizes of 128, 192 and 256 </w:t>
       </w:r>
       <w:r>
         <w:rPr>
@@ -4347,21 +4284,7 @@
         <w:rPr>
           <w:rFonts w:eastAsiaTheme="minorEastAsia"/>
         </w:rPr>
-        <w:t xml:space="preserve">CBC also requires </w:t>
-      </w:r>
-      <w:proofErr w:type="gramStart"/>
-      <w:r>
-        <w:rPr>
-          <w:rFonts w:eastAsiaTheme="minorEastAsia"/>
-        </w:rPr>
-        <w:t>all of</w:t>
-      </w:r>
-      <w:proofErr w:type="gramEnd"/>
-      <w:r>
-        <w:rPr>
-          <w:rFonts w:eastAsiaTheme="minorEastAsia"/>
-        </w:rPr>
-        <w:t xml:space="preserve"> the blocks to be of the same length so the last block may contain padding bytes. </w:t>
+        <w:t xml:space="preserve">CBC also requires all of the blocks to be of the same length so the last block may contain padding bytes. </w:t>
       </w:r>
       <w:r>
         <w:rPr>
@@ -4678,15 +4601,7 @@
         <w:t>,</w:t>
       </w:r>
       <w:r>
-        <w:t xml:space="preserve"> which in many cases </w:t>
-      </w:r>
-      <w:proofErr w:type="gramStart"/>
-      <w:r>
-        <w:t>actually consists</w:t>
-      </w:r>
-      <w:proofErr w:type="gramEnd"/>
-      <w:r>
-        <w:t xml:space="preserve"> of a nonce and a</w:t>
+        <w:t xml:space="preserve"> which in many cases actually consists of a nonce and a</w:t>
       </w:r>
       <w:r>
         <w:t xml:space="preserve"> separate</w:t>
@@ -5848,14 +5763,12 @@
       <w:r>
         <w:t xml:space="preserve"> to the encryption process. The result is a mode that combines the high speed and parallelization properties of CTR </w:t>
       </w:r>
-      <w:proofErr w:type="gramStart"/>
       <w:r>
         <w:t>and</w:t>
       </w:r>
       <w:r>
         <w:t xml:space="preserve"> also</w:t>
       </w:r>
-      <w:proofErr w:type="gramEnd"/>
       <w:r>
         <w:t xml:space="preserve"> provides confidentiality</w:t>
       </w:r>
@@ -5892,7 +5805,13 @@
         <w:t xml:space="preserve">As it is implemented, the integrity of the message can be checked before decrypting the actual message since the tag is calculated from ciphertext blocks. This is an important security measure </w:t>
       </w:r>
       <w:r>
-        <w:t>as it will help defend from chosen-ciphertext attacks.[8]</w:t>
+        <w:t>as it will help defend from</w:t>
+      </w:r>
+      <w:r>
+        <w:t xml:space="preserve"> possible</w:t>
+      </w:r>
+      <w:r>
+        <w:t xml:space="preserve"> chosen-ciphertext attacks.[8]</w:t>
       </w:r>
       <w:r>
         <w:t xml:space="preserve"> </w:t>
@@ -5901,11 +5820,412 @@
     <w:p>
       <w:pPr>
         <w:pStyle w:val="LABnormal"/>
+        <w:rPr>
+          <w:rFonts w:eastAsiaTheme="minorEastAsia"/>
+        </w:rPr>
+      </w:pPr>
+      <w:r>
+        <w:t xml:space="preserve">The basic idea behind the calculation of the tag is a Galois field. A field </w:t>
+      </w:r>
+      <m:oMath>
+        <m:r>
+          <w:rPr>
+            <w:rFonts w:ascii="Cambria Math" w:hAnsi="Cambria Math"/>
+          </w:rPr>
+          <m:t>F</m:t>
+        </m:r>
+      </m:oMath>
+      <w:r>
+        <w:rPr>
+          <w:rFonts w:eastAsiaTheme="minorEastAsia"/>
+        </w:rPr>
+        <w:t xml:space="preserve"> </w:t>
+      </w:r>
+      <w:r>
+        <w:t xml:space="preserve">is a mathematical structure consisting of a set of </w:t>
+      </w:r>
+      <w:r>
+        <w:t xml:space="preserve">at least two </w:t>
+      </w:r>
+      <w:r>
+        <w:t xml:space="preserve">elements in which </w:t>
+      </w:r>
+      <w:r>
+        <w:t xml:space="preserve">the binary operations of </w:t>
+      </w:r>
+      <w:r>
+        <w:t xml:space="preserve">addition and multiplication are defined so that for each pair of elements </w:t>
+      </w:r>
+      <m:oMath>
+        <m:r>
+          <w:rPr>
+            <w:rFonts w:ascii="Cambria Math" w:hAnsi="Cambria Math"/>
+          </w:rPr>
+          <m:t>x</m:t>
+        </m:r>
+      </m:oMath>
+      <w:r>
+        <w:rPr>
+          <w:rFonts w:eastAsiaTheme="minorEastAsia"/>
+        </w:rPr>
+        <w:t xml:space="preserve"> </w:t>
+      </w:r>
+      <w:r>
+        <w:t xml:space="preserve">and </w:t>
+      </w:r>
+      <m:oMath>
+        <m:r>
+          <w:rPr>
+            <w:rFonts w:ascii="Cambria Math" w:hAnsi="Cambria Math"/>
+          </w:rPr>
+          <m:t>y</m:t>
+        </m:r>
+      </m:oMath>
+      <w:r>
+        <w:t xml:space="preserve"> there exists </w:t>
+      </w:r>
+      <w:r>
+        <w:t xml:space="preserve">exactly one </w:t>
+      </w:r>
+      <m:oMath>
+        <m:r>
+          <w:rPr>
+            <w:rFonts w:ascii="Cambria Math" w:hAnsi="Cambria Math"/>
+          </w:rPr>
+          <m:t>x+y</m:t>
+        </m:r>
+      </m:oMath>
+      <w:r>
+        <w:t xml:space="preserve"> and </w:t>
+      </w:r>
+      <m:oMath>
+        <m:r>
+          <w:rPr>
+            <w:rFonts w:ascii="Cambria Math" w:hAnsi="Cambria Math"/>
+          </w:rPr>
+          <m:t>x×y</m:t>
+        </m:r>
+      </m:oMath>
+      <w:r>
+        <w:rPr>
+          <w:rFonts w:eastAsiaTheme="minorEastAsia"/>
+        </w:rPr>
+        <w:t xml:space="preserve">. The addition and multiplication operations must also satisfy other conditions such as commutativity and associativity, </w:t>
+      </w:r>
+      <w:r>
+        <w:rPr>
+          <w:rFonts w:eastAsiaTheme="minorEastAsia"/>
+        </w:rPr>
+        <w:t xml:space="preserve">the </w:t>
+      </w:r>
+      <w:r>
+        <w:rPr>
+          <w:rFonts w:eastAsiaTheme="minorEastAsia"/>
+        </w:rPr>
+        <w:t xml:space="preserve">existence of identity elements (0 and 1 in the case of real numbers and </w:t>
+      </w:r>
+      <w:r>
+        <w:rPr>
+          <w:rFonts w:eastAsiaTheme="minorEastAsia"/>
+        </w:rPr>
+        <w:t>usual</w:t>
+      </w:r>
+      <w:r>
+        <w:rPr>
+          <w:rFonts w:eastAsiaTheme="minorEastAsia"/>
+        </w:rPr>
+        <w:t xml:space="preserve"> addition and multiplication) and inverse elements for both operation</w:t>
+      </w:r>
+      <w:r>
+        <w:rPr>
+          <w:rFonts w:eastAsiaTheme="minorEastAsia"/>
+        </w:rPr>
+        <w:t>s</w:t>
+      </w:r>
+      <w:r>
+        <w:rPr>
+          <w:rFonts w:eastAsiaTheme="minorEastAsia"/>
+        </w:rPr>
+        <w:t xml:space="preserve"> (</w:t>
+      </w:r>
+      <m:oMath>
+        <m:r>
+          <w:rPr>
+            <w:rFonts w:ascii="Cambria Math" w:eastAsiaTheme="minorEastAsia" w:hAnsi="Cambria Math"/>
+          </w:rPr>
+          <m:t xml:space="preserve">-x </m:t>
+        </m:r>
+      </m:oMath>
+      <w:r>
+        <w:rPr>
+          <w:rFonts w:eastAsiaTheme="minorEastAsia"/>
+        </w:rPr>
+        <w:t xml:space="preserve">and </w:t>
+      </w:r>
+      <m:oMath>
+        <m:sSup>
+          <m:sSupPr>
+            <m:ctrlPr>
+              <w:rPr>
+                <w:rFonts w:ascii="Cambria Math" w:eastAsiaTheme="minorEastAsia" w:hAnsi="Cambria Math"/>
+                <w:i/>
+              </w:rPr>
+            </m:ctrlPr>
+          </m:sSupPr>
+          <m:e>
+            <m:r>
+              <w:rPr>
+                <w:rFonts w:ascii="Cambria Math" w:eastAsiaTheme="minorEastAsia" w:hAnsi="Cambria Math"/>
+              </w:rPr>
+              <m:t>x</m:t>
+            </m:r>
+          </m:e>
+          <m:sup>
+            <m:r>
+              <w:rPr>
+                <w:rFonts w:ascii="Cambria Math" w:eastAsiaTheme="minorEastAsia" w:hAnsi="Cambria Math"/>
+              </w:rPr>
+              <m:t>-1</m:t>
+            </m:r>
+          </m:sup>
+        </m:sSup>
+        <m:r>
+          <w:rPr>
+            <w:rFonts w:ascii="Cambria Math" w:eastAsiaTheme="minorEastAsia" w:hAnsi="Cambria Math"/>
+          </w:rPr>
+          <m:t>)</m:t>
+        </m:r>
+      </m:oMath>
+      <w:r>
+        <w:rPr>
+          <w:rFonts w:eastAsiaTheme="minorEastAsia"/>
+        </w:rPr>
+        <w:t xml:space="preserve">. </w:t>
+      </w:r>
+      <w:r>
+        <w:rPr>
+          <w:rFonts w:eastAsiaTheme="minorEastAsia"/>
+        </w:rPr>
+        <w:t xml:space="preserve">(Janssen &amp; Lindsey.) </w:t>
+      </w:r>
+      <w:r>
+        <w:rPr>
+          <w:rFonts w:eastAsiaTheme="minorEastAsia"/>
+        </w:rPr>
+        <w:t>Concrete examples of fields are the sets of real</w:t>
+      </w:r>
+      <w:r>
+        <w:rPr>
+          <w:rFonts w:eastAsiaTheme="minorEastAsia"/>
+        </w:rPr>
+        <w:t xml:space="preserve"> </w:t>
+      </w:r>
+      <w:r>
+        <w:rPr>
+          <w:rFonts w:eastAsiaTheme="minorEastAsia"/>
+        </w:rPr>
+        <w:t xml:space="preserve">and rational numbers combined with the common addition and multiplication operations. Integers on the other hand do not form a field with the afore mentioned operations. The number 9, for example has no inverse element </w:t>
+      </w:r>
+      <m:oMath>
+        <m:sSup>
+          <m:sSupPr>
+            <m:ctrlPr>
+              <w:rPr>
+                <w:rFonts w:ascii="Cambria Math" w:eastAsiaTheme="minorEastAsia" w:hAnsi="Cambria Math"/>
+                <w:i/>
+              </w:rPr>
+            </m:ctrlPr>
+          </m:sSupPr>
+          <m:e>
+            <m:r>
+              <w:rPr>
+                <w:rFonts w:ascii="Cambria Math" w:eastAsiaTheme="minorEastAsia" w:hAnsi="Cambria Math"/>
+              </w:rPr>
+              <m:t>9</m:t>
+            </m:r>
+          </m:e>
+          <m:sup>
+            <m:r>
+              <w:rPr>
+                <w:rFonts w:ascii="Cambria Math" w:eastAsiaTheme="minorEastAsia" w:hAnsi="Cambria Math"/>
+              </w:rPr>
+              <m:t>-1</m:t>
+            </m:r>
+          </m:sup>
+        </m:sSup>
+      </m:oMath>
+      <w:r>
+        <w:rPr>
+          <w:rFonts w:eastAsiaTheme="minorEastAsia"/>
+        </w:rPr>
+        <w:t xml:space="preserve"> that is a part of </w:t>
+      </w:r>
+      <m:oMath>
+        <m:r>
+          <m:rPr>
+            <m:scr m:val="double-struck"/>
+          </m:rPr>
+          <w:rPr>
+            <w:rFonts w:ascii="Cambria Math" w:eastAsiaTheme="minorEastAsia" w:hAnsi="Cambria Math"/>
+          </w:rPr>
+          <m:t>Z</m:t>
+        </m:r>
+      </m:oMath>
+      <w:r>
+        <w:rPr>
+          <w:rFonts w:eastAsiaTheme="minorEastAsia"/>
+        </w:rPr>
+        <w:t>.</w:t>
+      </w:r>
+    </w:p>
+    <w:p>
+      <w:pPr>
+        <w:pStyle w:val="LABnormal"/>
+        <w:rPr>
+          <w:rFonts w:eastAsiaTheme="minorEastAsia"/>
+        </w:rPr>
+      </w:pPr>
+      <w:r>
+        <w:rPr>
+          <w:rFonts w:eastAsiaTheme="minorEastAsia"/>
+        </w:rPr>
+        <w:t>A Galois field is a field i.e., satisfies all the above conditions</w:t>
+      </w:r>
+      <w:r>
+        <w:rPr>
+          <w:rFonts w:eastAsiaTheme="minorEastAsia"/>
+        </w:rPr>
+        <w:t>,</w:t>
+      </w:r>
+      <w:r>
+        <w:rPr>
+          <w:rFonts w:eastAsiaTheme="minorEastAsia"/>
+        </w:rPr>
+        <w:t xml:space="preserve"> but also has only a finite amount of members. An example of a Galois field are the integers modulus a prime number </w:t>
+      </w:r>
+      <m:oMath>
+        <m:r>
+          <w:rPr>
+            <w:rFonts w:ascii="Cambria Math" w:eastAsiaTheme="minorEastAsia" w:hAnsi="Cambria Math"/>
+          </w:rPr>
+          <m:t>p</m:t>
+        </m:r>
+      </m:oMath>
+      <w:r>
+        <w:rPr>
+          <w:rFonts w:eastAsiaTheme="minorEastAsia"/>
+        </w:rPr>
+        <w:t>. For example</w:t>
+      </w:r>
+      <w:r>
+        <w:rPr>
+          <w:rFonts w:eastAsiaTheme="minorEastAsia"/>
+        </w:rPr>
+        <w:t>,</w:t>
+      </w:r>
+      <w:r>
+        <w:rPr>
+          <w:rFonts w:eastAsiaTheme="minorEastAsia"/>
+        </w:rPr>
+        <w:t xml:space="preserve"> using the </w:t>
+      </w:r>
+      <w:r>
+        <w:rPr>
+          <w:rFonts w:eastAsiaTheme="minorEastAsia"/>
+        </w:rPr>
+        <w:t>usual</w:t>
+      </w:r>
+      <w:r>
+        <w:rPr>
+          <w:rFonts w:eastAsiaTheme="minorEastAsia"/>
+        </w:rPr>
+        <w:t xml:space="preserve"> addition and multiplication operations</w:t>
+      </w:r>
+      <w:r>
+        <w:rPr>
+          <w:rFonts w:eastAsiaTheme="minorEastAsia"/>
+        </w:rPr>
+        <w:t>,</w:t>
+      </w:r>
+      <w:r>
+        <w:rPr>
+          <w:rFonts w:eastAsiaTheme="minorEastAsia"/>
+        </w:rPr>
+        <w:t xml:space="preserve"> the set </w:t>
+      </w:r>
+      <w:r>
+        <w:rPr>
+          <w:rFonts w:eastAsiaTheme="minorEastAsia"/>
+        </w:rPr>
+        <w:t xml:space="preserve">of integers </w:t>
+      </w:r>
+      <w:r>
+        <w:rPr>
+          <w:rFonts w:eastAsiaTheme="minorEastAsia"/>
+        </w:rPr>
+        <w:lastRenderedPageBreak/>
+        <w:t xml:space="preserve">modulo </w:t>
+      </w:r>
+      <w:r>
+        <w:rPr>
+          <w:rFonts w:eastAsiaTheme="minorEastAsia"/>
+        </w:rPr>
+        <w:t>7</w:t>
+      </w:r>
+      <w:r>
+        <w:rPr>
+          <w:rFonts w:eastAsiaTheme="minorEastAsia"/>
+        </w:rPr>
+        <w:t xml:space="preserve"> is a Galois field and consists of the elements </w:t>
+      </w:r>
+      <m:oMath>
+        <m:r>
+          <w:rPr>
+            <w:rFonts w:ascii="Cambria Math" w:eastAsiaTheme="minorEastAsia" w:hAnsi="Cambria Math"/>
+          </w:rPr>
+          <m:t>{0, 1, 2, 3, 4</m:t>
+        </m:r>
+        <m:r>
+          <w:rPr>
+            <w:rFonts w:ascii="Cambria Math" w:eastAsiaTheme="minorEastAsia" w:hAnsi="Cambria Math"/>
+          </w:rPr>
+          <m:t>, 5, 6</m:t>
+        </m:r>
+        <m:r>
+          <w:rPr>
+            <w:rFonts w:ascii="Cambria Math" w:eastAsiaTheme="minorEastAsia" w:hAnsi="Cambria Math"/>
+          </w:rPr>
+          <m:t>}</m:t>
+        </m:r>
+      </m:oMath>
+      <w:r>
+        <w:rPr>
+          <w:rFonts w:eastAsiaTheme="minorEastAsia"/>
+        </w:rPr>
+        <w:t>.</w:t>
+      </w:r>
+      <w:r>
+        <w:rPr>
+          <w:rFonts w:eastAsiaTheme="minorEastAsia"/>
+        </w:rPr>
+        <w:t xml:space="preserve"> (Cook.) GCM uses a Galois field of binary polynomials </w:t>
+      </w:r>
+    </w:p>
+    <w:p>
+      <w:pPr>
+        <w:pStyle w:val="LABnormal"/>
+        <w:rPr>
+          <w:rFonts w:eastAsiaTheme="minorEastAsia"/>
+        </w:rPr>
       </w:pPr>
     </w:p>
     <w:p>
       <w:pPr>
         <w:pStyle w:val="LABHeading1"/>
+        <w:numPr>
+          <w:ilvl w:val="0"/>
+          <w:numId w:val="0"/>
+        </w:numPr>
       </w:pPr>
       <w:bookmarkStart w:id="8" w:name="_Toc147995068"/>
       <w:r>
@@ -5914,10 +6234,690 @@
       </w:r>
       <w:bookmarkEnd w:id="8"/>
     </w:p>
+    <w:tbl>
+      <w:tblPr>
+        <w:tblStyle w:val="TableGrid"/>
+        <w:tblW w:w="8498" w:type="dxa"/>
+        <w:tblLook w:val="04A0" w:firstRow="1" w:lastRow="0" w:firstColumn="1" w:lastColumn="0" w:noHBand="0" w:noVBand="1"/>
+      </w:tblPr>
+      <w:tblGrid>
+        <w:gridCol w:w="1726"/>
+        <w:gridCol w:w="1546"/>
+        <w:gridCol w:w="1864"/>
+        <w:gridCol w:w="1681"/>
+        <w:gridCol w:w="1681"/>
+      </w:tblGrid>
+      <w:tr>
+        <w:trPr>
+          <w:trHeight w:val="536"/>
+        </w:trPr>
+        <w:tc>
+          <w:tcPr>
+            <w:tcW w:w="1726" w:type="dxa"/>
+          </w:tcPr>
+          <w:p>
+            <w:pPr>
+              <w:pStyle w:val="LABnormal"/>
+            </w:pPr>
+          </w:p>
+        </w:tc>
+        <w:tc>
+          <w:tcPr>
+            <w:tcW w:w="1546" w:type="dxa"/>
+          </w:tcPr>
+          <w:p>
+            <w:pPr>
+              <w:pStyle w:val="LABnormal"/>
+            </w:pPr>
+            <w:r>
+              <w:t>ECB</w:t>
+            </w:r>
+          </w:p>
+        </w:tc>
+        <w:tc>
+          <w:tcPr>
+            <w:tcW w:w="1864" w:type="dxa"/>
+          </w:tcPr>
+          <w:p>
+            <w:pPr>
+              <w:pStyle w:val="LABnormal"/>
+            </w:pPr>
+            <w:r>
+              <w:t>CBC</w:t>
+            </w:r>
+          </w:p>
+        </w:tc>
+        <w:tc>
+          <w:tcPr>
+            <w:tcW w:w="1681" w:type="dxa"/>
+          </w:tcPr>
+          <w:p>
+            <w:pPr>
+              <w:pStyle w:val="LABnormal"/>
+            </w:pPr>
+            <w:r>
+              <w:t>CTR</w:t>
+            </w:r>
+          </w:p>
+        </w:tc>
+        <w:tc>
+          <w:tcPr>
+            <w:tcW w:w="1681" w:type="dxa"/>
+          </w:tcPr>
+          <w:p>
+            <w:pPr>
+              <w:pStyle w:val="LABnormal"/>
+            </w:pPr>
+            <w:r>
+              <w:t>GCM</w:t>
+            </w:r>
+          </w:p>
+        </w:tc>
+      </w:tr>
+      <w:tr>
+        <w:trPr>
+          <w:trHeight w:val="910"/>
+        </w:trPr>
+        <w:tc>
+          <w:tcPr>
+            <w:tcW w:w="1726" w:type="dxa"/>
+          </w:tcPr>
+          <w:p>
+            <w:pPr>
+              <w:pStyle w:val="LABnormal"/>
+            </w:pPr>
+            <w:r>
+              <w:t>Diffusion</w:t>
+            </w:r>
+          </w:p>
+        </w:tc>
+        <w:tc>
+          <w:tcPr>
+            <w:tcW w:w="1546" w:type="dxa"/>
+          </w:tcPr>
+          <w:p>
+            <w:pPr>
+              <w:pStyle w:val="LABnormal"/>
+            </w:pPr>
+            <w:r>
+              <w:t>No</w:t>
+            </w:r>
+          </w:p>
+        </w:tc>
+        <w:tc>
+          <w:tcPr>
+            <w:tcW w:w="1864" w:type="dxa"/>
+          </w:tcPr>
+          <w:p>
+            <w:pPr>
+              <w:pStyle w:val="LABnormal"/>
+            </w:pPr>
+            <w:r>
+              <w:t>Yes</w:t>
+            </w:r>
+          </w:p>
+        </w:tc>
+        <w:tc>
+          <w:tcPr>
+            <w:tcW w:w="1681" w:type="dxa"/>
+          </w:tcPr>
+          <w:p>
+            <w:pPr>
+              <w:pStyle w:val="LABnormal"/>
+            </w:pPr>
+            <w:r>
+              <w:t>Yes</w:t>
+            </w:r>
+          </w:p>
+        </w:tc>
+        <w:tc>
+          <w:tcPr>
+            <w:tcW w:w="1681" w:type="dxa"/>
+          </w:tcPr>
+          <w:p>
+            <w:pPr>
+              <w:pStyle w:val="LABnormal"/>
+            </w:pPr>
+            <w:r>
+              <w:t>Yes</w:t>
+            </w:r>
+          </w:p>
+        </w:tc>
+      </w:tr>
+      <w:tr>
+        <w:trPr>
+          <w:trHeight w:val="1282"/>
+        </w:trPr>
+        <w:tc>
+          <w:tcPr>
+            <w:tcW w:w="1726" w:type="dxa"/>
+          </w:tcPr>
+          <w:p>
+            <w:pPr>
+              <w:pStyle w:val="LABnormal"/>
+            </w:pPr>
+            <w:r>
+              <w:t>Requires IV</w:t>
+            </w:r>
+          </w:p>
+        </w:tc>
+        <w:tc>
+          <w:tcPr>
+            <w:tcW w:w="1546" w:type="dxa"/>
+          </w:tcPr>
+          <w:p>
+            <w:pPr>
+              <w:pStyle w:val="LABnormal"/>
+            </w:pPr>
+            <w:r>
+              <w:t>No</w:t>
+            </w:r>
+          </w:p>
+        </w:tc>
+        <w:tc>
+          <w:tcPr>
+            <w:tcW w:w="1864" w:type="dxa"/>
+          </w:tcPr>
+          <w:p>
+            <w:pPr>
+              <w:pStyle w:val="LABnormal"/>
+            </w:pPr>
+            <w:r>
+              <w:t>Yes</w:t>
+            </w:r>
+          </w:p>
+        </w:tc>
+        <w:tc>
+          <w:tcPr>
+            <w:tcW w:w="1681" w:type="dxa"/>
+          </w:tcPr>
+          <w:p>
+            <w:pPr>
+              <w:pStyle w:val="LABnormal"/>
+            </w:pPr>
+            <w:r>
+              <w:t>Yes</w:t>
+            </w:r>
+          </w:p>
+        </w:tc>
+        <w:tc>
+          <w:tcPr>
+            <w:tcW w:w="1681" w:type="dxa"/>
+          </w:tcPr>
+          <w:p>
+            <w:pPr>
+              <w:pStyle w:val="LABnormal"/>
+            </w:pPr>
+            <w:r>
+              <w:t>Yes</w:t>
+            </w:r>
+          </w:p>
+        </w:tc>
+      </w:tr>
+      <w:tr>
+        <w:trPr>
+          <w:trHeight w:val="2418"/>
+        </w:trPr>
+        <w:tc>
+          <w:tcPr>
+            <w:tcW w:w="1726" w:type="dxa"/>
+          </w:tcPr>
+          <w:p>
+            <w:pPr>
+              <w:pStyle w:val="LABnormal"/>
+            </w:pPr>
+            <w:r>
+              <w:t>Encryption parallelizable</w:t>
+            </w:r>
+          </w:p>
+        </w:tc>
+        <w:tc>
+          <w:tcPr>
+            <w:tcW w:w="1546" w:type="dxa"/>
+          </w:tcPr>
+          <w:p>
+            <w:pPr>
+              <w:pStyle w:val="LABnormal"/>
+            </w:pPr>
+            <w:r>
+              <w:t>Yes</w:t>
+            </w:r>
+          </w:p>
+        </w:tc>
+        <w:tc>
+          <w:tcPr>
+            <w:tcW w:w="1864" w:type="dxa"/>
+          </w:tcPr>
+          <w:p>
+            <w:pPr>
+              <w:pStyle w:val="LABnormal"/>
+            </w:pPr>
+            <w:r>
+              <w:t>No</w:t>
+            </w:r>
+          </w:p>
+        </w:tc>
+        <w:tc>
+          <w:tcPr>
+            <w:tcW w:w="1681" w:type="dxa"/>
+          </w:tcPr>
+          <w:p>
+            <w:pPr>
+              <w:pStyle w:val="LABnormal"/>
+            </w:pPr>
+            <w:r>
+              <w:t>Yes</w:t>
+            </w:r>
+          </w:p>
+        </w:tc>
+        <w:tc>
+          <w:tcPr>
+            <w:tcW w:w="1681" w:type="dxa"/>
+          </w:tcPr>
+          <w:p>
+            <w:pPr>
+              <w:pStyle w:val="LABnormal"/>
+            </w:pPr>
+            <w:r>
+              <w:t>Yes</w:t>
+            </w:r>
+          </w:p>
+        </w:tc>
+      </w:tr>
+      <w:tr>
+        <w:trPr>
+          <w:trHeight w:val="2418"/>
+        </w:trPr>
+        <w:tc>
+          <w:tcPr>
+            <w:tcW w:w="1726" w:type="dxa"/>
+          </w:tcPr>
+          <w:p>
+            <w:pPr>
+              <w:pStyle w:val="LABnormal"/>
+            </w:pPr>
+            <w:r>
+              <w:t>Decryption parallelizable</w:t>
+            </w:r>
+          </w:p>
+        </w:tc>
+        <w:tc>
+          <w:tcPr>
+            <w:tcW w:w="1546" w:type="dxa"/>
+          </w:tcPr>
+          <w:p>
+            <w:pPr>
+              <w:pStyle w:val="LABnormal"/>
+            </w:pPr>
+            <w:r>
+              <w:t>Yes</w:t>
+            </w:r>
+          </w:p>
+        </w:tc>
+        <w:tc>
+          <w:tcPr>
+            <w:tcW w:w="1864" w:type="dxa"/>
+          </w:tcPr>
+          <w:p>
+            <w:pPr>
+              <w:pStyle w:val="LABnormal"/>
+            </w:pPr>
+            <w:r>
+              <w:t>Yes</w:t>
+            </w:r>
+          </w:p>
+        </w:tc>
+        <w:tc>
+          <w:tcPr>
+            <w:tcW w:w="1681" w:type="dxa"/>
+          </w:tcPr>
+          <w:p>
+            <w:pPr>
+              <w:pStyle w:val="LABnormal"/>
+            </w:pPr>
+            <w:r>
+              <w:t>Yes</w:t>
+            </w:r>
+          </w:p>
+        </w:tc>
+        <w:tc>
+          <w:tcPr>
+            <w:tcW w:w="1681" w:type="dxa"/>
+          </w:tcPr>
+          <w:p>
+            <w:pPr>
+              <w:pStyle w:val="LABnormal"/>
+            </w:pPr>
+            <w:r>
+              <w:t>Yes</w:t>
+            </w:r>
+          </w:p>
+        </w:tc>
+      </w:tr>
+      <w:tr>
+        <w:trPr>
+          <w:trHeight w:val="536"/>
+        </w:trPr>
+        <w:tc>
+          <w:tcPr>
+            <w:tcW w:w="1726" w:type="dxa"/>
+          </w:tcPr>
+          <w:p>
+            <w:pPr>
+              <w:pStyle w:val="LABnormal"/>
+            </w:pPr>
+            <w:r>
+              <w:t>Requires padding</w:t>
+            </w:r>
+          </w:p>
+        </w:tc>
+        <w:tc>
+          <w:tcPr>
+            <w:tcW w:w="1546" w:type="dxa"/>
+          </w:tcPr>
+          <w:p>
+            <w:pPr>
+              <w:pStyle w:val="LABnormal"/>
+            </w:pPr>
+            <w:r>
+              <w:t>Yes</w:t>
+            </w:r>
+          </w:p>
+        </w:tc>
+        <w:tc>
+          <w:tcPr>
+            <w:tcW w:w="1864" w:type="dxa"/>
+          </w:tcPr>
+          <w:p>
+            <w:pPr>
+              <w:pStyle w:val="LABnormal"/>
+            </w:pPr>
+            <w:r>
+              <w:t>Yes</w:t>
+            </w:r>
+          </w:p>
+        </w:tc>
+        <w:tc>
+          <w:tcPr>
+            <w:tcW w:w="1681" w:type="dxa"/>
+          </w:tcPr>
+          <w:p>
+            <w:pPr>
+              <w:pStyle w:val="LABnormal"/>
+            </w:pPr>
+            <w:r>
+              <w:t>No</w:t>
+            </w:r>
+          </w:p>
+        </w:tc>
+        <w:tc>
+          <w:tcPr>
+            <w:tcW w:w="1681" w:type="dxa"/>
+          </w:tcPr>
+          <w:p>
+            <w:pPr>
+              <w:pStyle w:val="LABnormal"/>
+            </w:pPr>
+            <w:r>
+              <w:t>No</w:t>
+            </w:r>
+          </w:p>
+        </w:tc>
+      </w:tr>
+      <w:tr>
+        <w:trPr>
+          <w:trHeight w:val="521"/>
+        </w:trPr>
+        <w:tc>
+          <w:tcPr>
+            <w:tcW w:w="1726" w:type="dxa"/>
+          </w:tcPr>
+          <w:p>
+            <w:pPr>
+              <w:pStyle w:val="LABnormal"/>
+            </w:pPr>
+            <w:r>
+              <w:t>Built-in authentication</w:t>
+            </w:r>
+          </w:p>
+        </w:tc>
+        <w:tc>
+          <w:tcPr>
+            <w:tcW w:w="1546" w:type="dxa"/>
+          </w:tcPr>
+          <w:p>
+            <w:pPr>
+              <w:pStyle w:val="LABnormal"/>
+            </w:pPr>
+            <w:r>
+              <w:t>No</w:t>
+            </w:r>
+          </w:p>
+        </w:tc>
+        <w:tc>
+          <w:tcPr>
+            <w:tcW w:w="1864" w:type="dxa"/>
+          </w:tcPr>
+          <w:p>
+            <w:pPr>
+              <w:pStyle w:val="LABnormal"/>
+            </w:pPr>
+            <w:r>
+              <w:t>No</w:t>
+            </w:r>
+          </w:p>
+        </w:tc>
+        <w:tc>
+          <w:tcPr>
+            <w:tcW w:w="1681" w:type="dxa"/>
+          </w:tcPr>
+          <w:p>
+            <w:pPr>
+              <w:pStyle w:val="LABnormal"/>
+            </w:pPr>
+            <w:r>
+              <w:t>No</w:t>
+            </w:r>
+          </w:p>
+        </w:tc>
+        <w:tc>
+          <w:tcPr>
+            <w:tcW w:w="1681" w:type="dxa"/>
+          </w:tcPr>
+          <w:p>
+            <w:pPr>
+              <w:pStyle w:val="LABnormal"/>
+            </w:pPr>
+            <w:r>
+              <w:t>Yes</w:t>
+            </w:r>
+          </w:p>
+        </w:tc>
+      </w:tr>
+      <w:tr>
+        <w:trPr>
+          <w:trHeight w:val="536"/>
+        </w:trPr>
+        <w:tc>
+          <w:tcPr>
+            <w:tcW w:w="1726" w:type="dxa"/>
+          </w:tcPr>
+          <w:p>
+            <w:pPr>
+              <w:pStyle w:val="LABnormal"/>
+            </w:pPr>
+          </w:p>
+        </w:tc>
+        <w:tc>
+          <w:tcPr>
+            <w:tcW w:w="1546" w:type="dxa"/>
+          </w:tcPr>
+          <w:p>
+            <w:pPr>
+              <w:pStyle w:val="LABnormal"/>
+            </w:pPr>
+          </w:p>
+        </w:tc>
+        <w:tc>
+          <w:tcPr>
+            <w:tcW w:w="1864" w:type="dxa"/>
+          </w:tcPr>
+          <w:p>
+            <w:pPr>
+              <w:pStyle w:val="LABnormal"/>
+            </w:pPr>
+          </w:p>
+        </w:tc>
+        <w:tc>
+          <w:tcPr>
+            <w:tcW w:w="1681" w:type="dxa"/>
+          </w:tcPr>
+          <w:p>
+            <w:pPr>
+              <w:pStyle w:val="LABnormal"/>
+            </w:pPr>
+          </w:p>
+        </w:tc>
+        <w:tc>
+          <w:tcPr>
+            <w:tcW w:w="1681" w:type="dxa"/>
+          </w:tcPr>
+          <w:p>
+            <w:pPr>
+              <w:pStyle w:val="LABnormal"/>
+            </w:pPr>
+          </w:p>
+        </w:tc>
+      </w:tr>
+      <w:tr>
+        <w:trPr>
+          <w:trHeight w:val="536"/>
+        </w:trPr>
+        <w:tc>
+          <w:tcPr>
+            <w:tcW w:w="1726" w:type="dxa"/>
+          </w:tcPr>
+          <w:p>
+            <w:pPr>
+              <w:pStyle w:val="LABnormal"/>
+            </w:pPr>
+          </w:p>
+        </w:tc>
+        <w:tc>
+          <w:tcPr>
+            <w:tcW w:w="1546" w:type="dxa"/>
+          </w:tcPr>
+          <w:p>
+            <w:pPr>
+              <w:pStyle w:val="LABnormal"/>
+            </w:pPr>
+          </w:p>
+        </w:tc>
+        <w:tc>
+          <w:tcPr>
+            <w:tcW w:w="1864" w:type="dxa"/>
+          </w:tcPr>
+          <w:p>
+            <w:pPr>
+              <w:pStyle w:val="LABnormal"/>
+            </w:pPr>
+          </w:p>
+        </w:tc>
+        <w:tc>
+          <w:tcPr>
+            <w:tcW w:w="1681" w:type="dxa"/>
+          </w:tcPr>
+          <w:p>
+            <w:pPr>
+              <w:pStyle w:val="LABnormal"/>
+            </w:pPr>
+          </w:p>
+        </w:tc>
+        <w:tc>
+          <w:tcPr>
+            <w:tcW w:w="1681" w:type="dxa"/>
+          </w:tcPr>
+          <w:p>
+            <w:pPr>
+              <w:pStyle w:val="LABnormal"/>
+            </w:pPr>
+          </w:p>
+        </w:tc>
+      </w:tr>
+      <w:tr>
+        <w:trPr>
+          <w:trHeight w:val="521"/>
+        </w:trPr>
+        <w:tc>
+          <w:tcPr>
+            <w:tcW w:w="1726" w:type="dxa"/>
+          </w:tcPr>
+          <w:p>
+            <w:pPr>
+              <w:pStyle w:val="LABnormal"/>
+            </w:pPr>
+          </w:p>
+        </w:tc>
+        <w:tc>
+          <w:tcPr>
+            <w:tcW w:w="1546" w:type="dxa"/>
+          </w:tcPr>
+          <w:p>
+            <w:pPr>
+              <w:pStyle w:val="LABnormal"/>
+            </w:pPr>
+          </w:p>
+        </w:tc>
+        <w:tc>
+          <w:tcPr>
+            <w:tcW w:w="1864" w:type="dxa"/>
+          </w:tcPr>
+          <w:p>
+            <w:pPr>
+              <w:pStyle w:val="LABnormal"/>
+            </w:pPr>
+          </w:p>
+        </w:tc>
+        <w:tc>
+          <w:tcPr>
+            <w:tcW w:w="1681" w:type="dxa"/>
+          </w:tcPr>
+          <w:p>
+            <w:pPr>
+              <w:pStyle w:val="LABnormal"/>
+            </w:pPr>
+          </w:p>
+        </w:tc>
+        <w:tc>
+          <w:tcPr>
+            <w:tcW w:w="1681" w:type="dxa"/>
+          </w:tcPr>
+          <w:p>
+            <w:pPr>
+              <w:pStyle w:val="LABnormal"/>
+            </w:pPr>
+          </w:p>
+        </w:tc>
+      </w:tr>
+    </w:tbl>
     <w:p>
       <w:pPr>
         <w:pStyle w:val="LABnormal"/>
       </w:pPr>
+    </w:p>
+    <w:p>
+      <w:pPr>
+        <w:pStyle w:val="LABnormal"/>
+      </w:pPr>
+      <w:r>
+        <w:t>Table 1 describes the main</w:t>
+      </w:r>
+      <w:r>
+        <w:t xml:space="preserve"> properties of the described modes. Out of the four alternatives GCM is by far superior to the rest.</w:t>
+      </w:r>
+      <w:r>
+        <w:t xml:space="preserve"> </w:t>
+      </w:r>
     </w:p>
     <w:p>
       <w:pPr>
@@ -5935,6 +6935,161 @@
         <w:t>vulnerabilities</w:t>
       </w:r>
       <w:bookmarkEnd w:id="9"/>
+    </w:p>
+    <w:p>
+      <w:pPr>
+        <w:pStyle w:val="LABHeading2"/>
+      </w:pPr>
+      <w:r>
+        <w:t>Lack of diffusion in ECB</w:t>
+      </w:r>
+    </w:p>
+    <w:p>
+      <w:pPr>
+        <w:pStyle w:val="LABnormal"/>
+      </w:pPr>
+      <w:r>
+        <w:t>A glaring flaw in ECB mode is the lack of diffusion. Identical plaintext blocks under the same key will encrypt to identical plaintext blocks, which leaves easy to see patterns in the ciphertext. A classic demonstration of this is encrypting a bitmap image with ECB mode and observing the results. In image X we see that even after encryption it is quite easy to see what the original picture was</w:t>
+      </w:r>
+      <w:r>
+        <w:t xml:space="preserve">. Similar bit strings representing coloured pixels in the original image will encrypt to similar bit strings in the encrypted message as well. </w:t>
+      </w:r>
+      <w:r>
+        <w:t>AES cipher user 128-bit, or 16-byte, blocks and the image is a 24-bit bitmap image which means it uses 3 bytes to represent the colour of a pixel. Because of the mismatch there is some distortion in the image</w:t>
+      </w:r>
+      <w:r>
+        <w:t>,</w:t>
+      </w:r>
+      <w:r>
+        <w:t xml:space="preserve"> but large areas of uniform colour are still quite easily distinguished.</w:t>
+      </w:r>
+    </w:p>
+    <w:p>
+      <w:pPr>
+        <w:pStyle w:val="LABnormal"/>
+      </w:pPr>
+      <w:r>
+        <w:t>Using an image to demonstrate the lack of diffusion is an extreme case but patterns in messages consisting of character strings will display as well if the same phrases are repeated in the message.</w:t>
+      </w:r>
+    </w:p>
+    <w:p>
+      <w:pPr>
+        <w:pStyle w:val="LABHeading2"/>
+      </w:pPr>
+      <w:r>
+        <w:t>Padding oracle attack in CBC</w:t>
+      </w:r>
+    </w:p>
+    <w:p>
+      <w:pPr>
+        <w:pStyle w:val="LABnormal"/>
+        <w:rPr>
+          <w:rFonts w:eastAsiaTheme="minorEastAsia"/>
+        </w:rPr>
+      </w:pPr>
+      <w:r>
+        <w:t>The padding in CBC can be implemented in many ways. One of the more common padding schemes is PK</w:t>
+      </w:r>
+      <w:r>
+        <w:t>CS</w:t>
+      </w:r>
+      <w:r>
+        <w:t>#7. This means that blocks requiring padding are padded with bytes of value equal to the number of padding bytes required.</w:t>
+      </w:r>
+      <w:r>
+        <w:t xml:space="preserve"> If a plaintext block is three bytes short of a full block, then the byte </w:t>
+      </w:r>
+      <m:oMath>
+        <m:r>
+          <w:rPr>
+            <w:rFonts w:ascii="Cambria Math" w:hAnsi="Cambria Math"/>
+          </w:rPr>
+          <m:t>0x03</m:t>
+        </m:r>
+      </m:oMath>
+      <w:r>
+        <w:t xml:space="preserve"> is appended to it three times. If a block is a single byte short of a full block a single </w:t>
+      </w:r>
+      <m:oMath>
+        <m:r>
+          <w:rPr>
+            <w:rFonts w:ascii="Cambria Math" w:hAnsi="Cambria Math"/>
+          </w:rPr>
+          <m:t>0x01</m:t>
+        </m:r>
+      </m:oMath>
+      <w:r>
+        <w:rPr>
+          <w:rFonts w:eastAsiaTheme="minorEastAsia"/>
+        </w:rPr>
+        <w:t xml:space="preserve"> byte is appended to it. If the last plaintext block is already a full block, a whole extra block of padding is added to the message. This makes it so that valid messages ending in a full block with the last byte being </w:t>
+      </w:r>
+      <m:oMath>
+        <m:r>
+          <w:rPr>
+            <w:rFonts w:ascii="Cambria Math" w:eastAsiaTheme="minorEastAsia" w:hAnsi="Cambria Math"/>
+          </w:rPr>
+          <m:t>0x01</m:t>
+        </m:r>
+      </m:oMath>
+      <w:r>
+        <w:rPr>
+          <w:rFonts w:eastAsiaTheme="minorEastAsia"/>
+        </w:rPr>
+        <w:t xml:space="preserve"> can be distinguished</w:t>
+      </w:r>
+      <w:r>
+        <w:rPr>
+          <w:rFonts w:eastAsiaTheme="minorEastAsia"/>
+        </w:rPr>
+        <w:t xml:space="preserve"> from ones that are padded. (Wells 2021.)</w:t>
+      </w:r>
+    </w:p>
+    <w:p>
+      <w:pPr>
+        <w:pStyle w:val="LABnormal"/>
+        <w:rPr>
+          <w:rFonts w:eastAsiaTheme="minorEastAsia"/>
+        </w:rPr>
+      </w:pPr>
+      <w:r>
+        <w:rPr>
+          <w:rFonts w:eastAsiaTheme="minorEastAsia"/>
+        </w:rPr>
+        <w:t>For this attack to work, the attacker needs access to what is called a padding oracle. The purpose of the oracle is to inform the attacker if a ciphertext they send for decryption decrypts to a plaintext that contains a valid padding or not. A badly configured server could for example respond with an error indicating that the padding was not valid. If an attacker has access to such an oracle</w:t>
+      </w:r>
+      <w:r>
+        <w:rPr>
+          <w:rFonts w:eastAsiaTheme="minorEastAsia"/>
+        </w:rPr>
+        <w:t xml:space="preserve"> and is able to intercept the ciphertext they want to read in plaintext</w:t>
+      </w:r>
+      <w:r>
+        <w:rPr>
+          <w:rFonts w:eastAsiaTheme="minorEastAsia"/>
+        </w:rPr>
+        <w:t xml:space="preserve"> nothing else is needed to decrypt the whole message except for the first block.</w:t>
+      </w:r>
+      <w:r>
+        <w:rPr>
+          <w:rFonts w:eastAsiaTheme="minorEastAsia"/>
+        </w:rPr>
+        <w:t xml:space="preserve"> (Heaton 2013.)</w:t>
+      </w:r>
+    </w:p>
+    <w:p>
+      <w:pPr>
+        <w:pStyle w:val="LABnormal"/>
+        <w:rPr>
+          <w:rFonts w:eastAsiaTheme="minorEastAsia"/>
+        </w:rPr>
+      </w:pPr>
+      <w:r>
+        <w:rPr>
+          <w:rFonts w:eastAsiaTheme="minorEastAsia"/>
+        </w:rPr>
+        <w:t>The basis of the attack is the XOR operation between the decrypted ciphertext block and the previous ciphertext block, which produces the corresponding plaintext block.</w:t>
+      </w:r>
     </w:p>
     <w:p>
       <w:pPr>
@@ -6114,10 +7269,6 @@
         <w:pStyle w:val="LABreferences"/>
         <w:rPr>
           <w:rStyle w:val="Hyperlink"/>
-          <w:b/>
-          <w:bCs/>
-          <w:color w:val="auto"/>
-          <w:u w:val="none"/>
         </w:rPr>
       </w:pPr>
       <w:r>
@@ -6142,6 +7293,198 @@
         <w:pStyle w:val="LABreferences"/>
         <w:rPr>
           <w:rStyle w:val="Hyperlink"/>
+          <w:color w:val="auto"/>
+          <w:u w:val="none"/>
+        </w:rPr>
+      </w:pPr>
+      <w:r>
+        <w:rPr>
+          <w:rStyle w:val="Hyperlink"/>
+          <w:color w:val="auto"/>
+          <w:u w:val="none"/>
+        </w:rPr>
+        <w:t>Janssen</w:t>
+      </w:r>
+      <w:r>
+        <w:rPr>
+          <w:rStyle w:val="Hyperlink"/>
+          <w:color w:val="auto"/>
+          <w:u w:val="none"/>
+        </w:rPr>
+        <w:t>, M., Lindsey, M. Rings with</w:t>
+      </w:r>
+      <w:r>
+        <w:rPr>
+          <w:rStyle w:val="Hyperlink"/>
+          <w:color w:val="auto"/>
+          <w:u w:val="none"/>
+        </w:rPr>
+        <w:t xml:space="preserve"> Inquiry. Referenced 14.10.2023. Available at </w:t>
+      </w:r>
+      <w:hyperlink r:id="rId33" w:history="1">
+        <w:r>
+          <w:rPr>
+            <w:rStyle w:val="Hyperlink"/>
+          </w:rPr>
+          <w:t>https://ringswithinquiry.org/rwi/SubSec-Fields.html</w:t>
+        </w:r>
+      </w:hyperlink>
+    </w:p>
+    <w:p>
+      <w:pPr>
+        <w:pStyle w:val="LABreferences"/>
+        <w:rPr>
+          <w:rStyle w:val="Hyperlink"/>
+          <w:color w:val="auto"/>
+          <w:u w:val="none"/>
+        </w:rPr>
+      </w:pPr>
+      <w:r>
+        <w:rPr>
+          <w:rStyle w:val="Hyperlink"/>
+          <w:color w:val="auto"/>
+          <w:u w:val="none"/>
+        </w:rPr>
+        <w:t xml:space="preserve">Cook, J. Finite fields. Referenced 14.10.2023. Available at </w:t>
+      </w:r>
+      <w:hyperlink r:id="rId34" w:history="1">
+        <w:r>
+          <w:rPr>
+            <w:rStyle w:val="Hyperlink"/>
+          </w:rPr>
+          <w:t>https://www.johndcook.com/blog/finite-fields/</w:t>
+        </w:r>
+      </w:hyperlink>
+    </w:p>
+    <w:p>
+      <w:pPr>
+        <w:pStyle w:val="LABreferences"/>
+        <w:rPr>
+          <w:rStyle w:val="Hyperlink"/>
+          <w:color w:val="auto"/>
+          <w:u w:val="none"/>
+        </w:rPr>
+      </w:pPr>
+      <w:r>
+        <w:rPr>
+          <w:rStyle w:val="Hyperlink"/>
+          <w:color w:val="auto"/>
+          <w:u w:val="none"/>
+        </w:rPr>
+        <w:t>Wells, A.</w:t>
+      </w:r>
+      <w:r>
+        <w:rPr>
+          <w:rStyle w:val="Hyperlink"/>
+          <w:color w:val="auto"/>
+          <w:u w:val="none"/>
+        </w:rPr>
+        <w:t xml:space="preserve"> </w:t>
+      </w:r>
+      <w:r>
+        <w:rPr>
+          <w:rStyle w:val="Hyperlink"/>
+          <w:color w:val="auto"/>
+          <w:u w:val="none"/>
+        </w:rPr>
+        <w:t>Cryptography - PKCS#7 Padding</w:t>
+      </w:r>
+      <w:r>
+        <w:rPr>
+          <w:rStyle w:val="Hyperlink"/>
+          <w:color w:val="auto"/>
+          <w:u w:val="none"/>
+        </w:rPr>
+        <w:t xml:space="preserve"> </w:t>
+      </w:r>
+      <w:r>
+        <w:rPr>
+          <w:rStyle w:val="Hyperlink"/>
+          <w:color w:val="auto"/>
+          <w:u w:val="none"/>
+        </w:rPr>
+        <w:t xml:space="preserve">Referenced 14.10.2023. Available at </w:t>
+      </w:r>
+      <w:hyperlink r:id="rId35" w:history="1">
+        <w:r>
+          <w:rPr>
+            <w:rStyle w:val="Hyperlink"/>
+          </w:rPr>
+          <w:t>https://node-security.com/posts/cryptography-pkcs-7-padding/</w:t>
+        </w:r>
+      </w:hyperlink>
+    </w:p>
+    <w:p>
+      <w:pPr>
+        <w:pStyle w:val="LABreferences"/>
+        <w:rPr>
+          <w:rStyle w:val="Hyperlink"/>
+          <w:color w:val="auto"/>
+          <w:u w:val="none"/>
+        </w:rPr>
+      </w:pPr>
+      <w:r>
+        <w:rPr>
+          <w:rStyle w:val="Hyperlink"/>
+          <w:color w:val="auto"/>
+          <w:u w:val="none"/>
+        </w:rPr>
+        <w:t xml:space="preserve">Heaton, R. The Padding Oracle Attack. Referenced 14.10.2023. Available at </w:t>
+      </w:r>
+      <w:hyperlink r:id="rId36" w:history="1">
+        <w:r>
+          <w:rPr>
+            <w:rStyle w:val="Hyperlink"/>
+          </w:rPr>
+          <w:t>https://robertheaton.com/2013/07/29/padding-oracle-attack/</w:t>
+        </w:r>
+      </w:hyperlink>
+    </w:p>
+    <w:p>
+      <w:pPr>
+        <w:pStyle w:val="LABreferences"/>
+        <w:rPr>
+          <w:rStyle w:val="Hyperlink"/>
+          <w:color w:val="auto"/>
+          <w:u w:val="none"/>
+        </w:rPr>
+      </w:pPr>
+    </w:p>
+    <w:p>
+      <w:pPr>
+        <w:pStyle w:val="LABreferences"/>
+        <w:rPr>
+          <w:rStyle w:val="Hyperlink"/>
+          <w:color w:val="auto"/>
+          <w:u w:val="none"/>
+        </w:rPr>
+      </w:pPr>
+    </w:p>
+    <w:p>
+      <w:pPr>
+        <w:pStyle w:val="LABreferences"/>
+        <w:rPr>
+          <w:rStyle w:val="Hyperlink"/>
+          <w:color w:val="auto"/>
+          <w:u w:val="none"/>
+        </w:rPr>
+      </w:pPr>
+    </w:p>
+    <w:p>
+      <w:pPr>
+        <w:pStyle w:val="LABreferences"/>
+        <w:rPr>
+          <w:rStyle w:val="Hyperlink"/>
+          <w:color w:val="auto"/>
+          <w:u w:val="none"/>
+        </w:rPr>
+      </w:pPr>
+    </w:p>
+    <w:p>
+      <w:pPr>
+        <w:pStyle w:val="LABreferences"/>
+        <w:rPr>
+          <w:rStyle w:val="Hyperlink"/>
           <w:b/>
           <w:bCs/>
           <w:color w:val="auto"/>
@@ -6212,7 +7555,7 @@
         </w:rPr>
         <w:t xml:space="preserve">Viitattu 1.1.2018. Saatavissa </w:t>
       </w:r>
-      <w:hyperlink r:id="rId33" w:history="1">
+      <w:hyperlink r:id="rId37" w:history="1">
         <w:r>
           <w:rPr>
             <w:rStyle w:val="Hyperlink"/>
@@ -6237,7 +7580,7 @@
           <w:lang w:val="fi-FI"/>
         </w:rPr>
         <w:sectPr>
-          <w:headerReference w:type="default" r:id="rId34"/>
+          <w:headerReference w:type="default" r:id="rId38"/>
           <w:pgSz w:w="11906" w:h="16838"/>
           <w:pgMar w:top="1418" w:right="1418" w:bottom="1418" w:left="1701" w:header="624" w:footer="737" w:gutter="0"/>
           <w:pgNumType w:start="1"/>
@@ -6319,7 +7662,7 @@
                     <pic:cNvPicPr/>
                   </pic:nvPicPr>
                   <pic:blipFill>
-                    <a:blip r:embed="rId35"/>
+                    <a:blip r:embed="rId39"/>
                     <a:stretch>
                       <a:fillRect/>
                     </a:stretch>
@@ -6378,7 +7721,7 @@
                     <pic:cNvPicPr/>
                   </pic:nvPicPr>
                   <pic:blipFill>
-                    <a:blip r:embed="rId36">
+                    <a:blip r:embed="rId40">
                       <a:extLst>
                         <a:ext uri="{28A0092B-C50C-407E-A947-70E740481C1C}">
                           <a14:useLocalDpi xmlns:a14="http://schemas.microsoft.com/office/drawing/2010/main" val="0"/>
@@ -6435,7 +7778,7 @@
                     <pic:cNvPicPr/>
                   </pic:nvPicPr>
                   <pic:blipFill>
-                    <a:blip r:embed="rId37"/>
+                    <a:blip r:embed="rId41"/>
                     <a:stretch>
                       <a:fillRect/>
                     </a:stretch>
@@ -6469,7 +7812,7 @@
     <w:p>
       <w:pPr>
         <w:sectPr>
-          <w:headerReference w:type="default" r:id="rId38"/>
+          <w:headerReference w:type="default" r:id="rId42"/>
           <w:pgSz w:w="11906" w:h="16838"/>
           <w:pgMar w:top="1418" w:right="1418" w:bottom="1418" w:left="1701" w:header="624" w:footer="737" w:gutter="0"/>
           <w:pgNumType w:start="1"/>
@@ -6540,6 +7883,171 @@
             <wp:extent cx="4133850" cy="1371600"/>
             <wp:effectExtent l="0" t="0" r="0" b="0"/>
             <wp:docPr id="1" name="Kuva 1"/>
+            <wp:cNvGraphicFramePr>
+              <a:graphicFrameLocks xmlns:a="http://schemas.openxmlformats.org/drawingml/2006/main" noChangeAspect="1"/>
+            </wp:cNvGraphicFramePr>
+            <a:graphic xmlns:a="http://schemas.openxmlformats.org/drawingml/2006/main">
+              <a:graphicData uri="http://schemas.openxmlformats.org/drawingml/2006/picture">
+                <pic:pic xmlns:pic="http://schemas.openxmlformats.org/drawingml/2006/picture">
+                  <pic:nvPicPr>
+                    <pic:cNvPr id="1" name=""/>
+                    <pic:cNvPicPr/>
+                  </pic:nvPicPr>
+                  <pic:blipFill>
+                    <a:blip r:embed="rId43"/>
+                    <a:stretch>
+                      <a:fillRect/>
+                    </a:stretch>
+                  </pic:blipFill>
+                  <pic:spPr>
+                    <a:xfrm>
+                      <a:off x="0" y="0"/>
+                      <a:ext cx="4133850" cy="1371600"/>
+                    </a:xfrm>
+                    <a:prstGeom prst="rect">
+                      <a:avLst/>
+                    </a:prstGeom>
+                  </pic:spPr>
+                </pic:pic>
+              </a:graphicData>
+            </a:graphic>
+          </wp:inline>
+        </w:drawing>
+      </w:r>
+    </w:p>
+    <w:p>
+      <w:pPr>
+        <w:pStyle w:val="LABnormal"/>
+      </w:pPr>
+    </w:p>
+    <w:p>
+      <w:pPr>
+        <w:rPr>
+          <w:rFonts w:ascii="Arial" w:hAnsi="Arial" w:cs="Arial"/>
+        </w:rPr>
+      </w:pPr>
+      <w:r>
+        <w:br w:type="page"/>
+      </w:r>
+    </w:p>
+    <w:p>
+      <w:pPr>
+        <w:pStyle w:val="LABnormal"/>
+        <w:rPr>
+          <w:lang w:val="fi-FI"/>
+        </w:rPr>
+      </w:pPr>
+      <w:r>
+        <w:rPr>
+          <w:lang w:val="fi-FI"/>
+        </w:rPr>
+        <w:lastRenderedPageBreak/>
+        <w:t>Liite 2:n tarina jatkuu …</w:t>
+      </w:r>
+    </w:p>
+    <w:p>
+      <w:pPr>
+        <w:rPr>
+          <w:rFonts w:ascii="Arial" w:hAnsi="Arial" w:cs="Arial"/>
+          <w:lang w:val="fi-FI"/>
+        </w:rPr>
+      </w:pPr>
+      <w:r>
+        <w:rPr>
+          <w:lang w:val="fi-FI"/>
+        </w:rPr>
+        <w:br w:type="page"/>
+      </w:r>
+    </w:p>
+    <w:p>
+      <w:pPr>
+        <w:pStyle w:val="LABnormal"/>
+        <w:rPr>
+          <w:lang w:val="fi-FI"/>
+        </w:rPr>
+      </w:pPr>
+      <w:r>
+        <w:rPr>
+          <w:lang w:val="fi-FI"/>
+        </w:rPr>
+        <w:lastRenderedPageBreak/>
+        <w:t>Liite 2:n kolmas sivu</w:t>
+      </w:r>
+    </w:p>
+    <w:p>
+      <w:pPr>
+        <w:pStyle w:val="LABnormal"/>
+      </w:pPr>
+      <w:r>
+        <w:rPr>
+          <w:lang w:val="fi-FI"/>
+        </w:rPr>
+        <w:t>Jos tämän jälkeen tulee kolmas liite, niin tänne tulee tehdä osan</w:t>
+      </w:r>
+      <w:r>
+        <w:rPr>
+          <w:lang w:val="fi-FI"/>
+        </w:rPr>
+        <w:t xml:space="preserve"> </w:t>
+      </w:r>
+      <w:r>
+        <w:rPr>
+          <w:lang w:val="fi-FI"/>
+        </w:rPr>
+        <w:t>vaihto.</w:t>
+      </w:r>
+      <w:r>
+        <w:rPr>
+          <w:lang w:val="fi-FI"/>
+        </w:rPr>
+        <w:t xml:space="preserve"> </w:t>
+      </w:r>
+      <w:proofErr w:type="spellStart"/>
+      <w:r>
+        <w:t>Asettelu</w:t>
+      </w:r>
+      <w:proofErr w:type="spellEnd"/>
+      <w:r>
+        <w:t>/</w:t>
+      </w:r>
+      <w:proofErr w:type="spellStart"/>
+      <w:r>
+        <w:t>Vaihdot</w:t>
+      </w:r>
+      <w:proofErr w:type="spellEnd"/>
+      <w:r>
+        <w:t>/</w:t>
+      </w:r>
+      <w:proofErr w:type="spellStart"/>
+      <w:r>
+        <w:t>Seuraava</w:t>
+      </w:r>
+      <w:proofErr w:type="spellEnd"/>
+      <w:r>
+        <w:t xml:space="preserve"> </w:t>
+      </w:r>
+      <w:proofErr w:type="spellStart"/>
+      <w:r>
+        <w:t>sivu</w:t>
+      </w:r>
+      <w:proofErr w:type="spellEnd"/>
+      <w:r>
+        <w:t xml:space="preserve">. </w:t>
+      </w:r>
+    </w:p>
+    <w:p>
+      <w:pPr>
+        <w:pStyle w:val="LABnormal"/>
+      </w:pPr>
+      <w:r>
+        <w:rPr>
+          <w:noProof/>
+        </w:rPr>
+        <w:drawing>
+          <wp:inline distT="0" distB="0" distL="0" distR="0" wp14:anchorId="43034F6F" wp14:editId="710B3B4D">
+            <wp:extent cx="3076575" cy="5429250"/>
+            <wp:effectExtent l="0" t="0" r="9525" b="0"/>
+            <wp:docPr id="4" name="Kuva 4"/>
             <wp:cNvGraphicFramePr>
               <a:graphicFrameLocks xmlns:a="http://schemas.openxmlformats.org/drawingml/2006/main" noChangeAspect="1"/>
             </wp:cNvGraphicFramePr>
@@ -6559,171 +8067,6 @@
                   <pic:spPr>
                     <a:xfrm>
                       <a:off x="0" y="0"/>
-                      <a:ext cx="4133850" cy="1371600"/>
-                    </a:xfrm>
-                    <a:prstGeom prst="rect">
-                      <a:avLst/>
-                    </a:prstGeom>
-                  </pic:spPr>
-                </pic:pic>
-              </a:graphicData>
-            </a:graphic>
-          </wp:inline>
-        </w:drawing>
-      </w:r>
-    </w:p>
-    <w:p>
-      <w:pPr>
-        <w:pStyle w:val="LABnormal"/>
-      </w:pPr>
-    </w:p>
-    <w:p>
-      <w:pPr>
-        <w:rPr>
-          <w:rFonts w:ascii="Arial" w:hAnsi="Arial" w:cs="Arial"/>
-        </w:rPr>
-      </w:pPr>
-      <w:r>
-        <w:br w:type="page"/>
-      </w:r>
-    </w:p>
-    <w:p>
-      <w:pPr>
-        <w:pStyle w:val="LABnormal"/>
-        <w:rPr>
-          <w:lang w:val="fi-FI"/>
-        </w:rPr>
-      </w:pPr>
-      <w:r>
-        <w:rPr>
-          <w:lang w:val="fi-FI"/>
-        </w:rPr>
-        <w:lastRenderedPageBreak/>
-        <w:t>Liite 2:n tarina jatkuu …</w:t>
-      </w:r>
-    </w:p>
-    <w:p>
-      <w:pPr>
-        <w:rPr>
-          <w:rFonts w:ascii="Arial" w:hAnsi="Arial" w:cs="Arial"/>
-          <w:lang w:val="fi-FI"/>
-        </w:rPr>
-      </w:pPr>
-      <w:r>
-        <w:rPr>
-          <w:lang w:val="fi-FI"/>
-        </w:rPr>
-        <w:br w:type="page"/>
-      </w:r>
-    </w:p>
-    <w:p>
-      <w:pPr>
-        <w:pStyle w:val="LABnormal"/>
-        <w:rPr>
-          <w:lang w:val="fi-FI"/>
-        </w:rPr>
-      </w:pPr>
-      <w:r>
-        <w:rPr>
-          <w:lang w:val="fi-FI"/>
-        </w:rPr>
-        <w:lastRenderedPageBreak/>
-        <w:t>Liite 2:n kolmas sivu</w:t>
-      </w:r>
-    </w:p>
-    <w:p>
-      <w:pPr>
-        <w:pStyle w:val="LABnormal"/>
-      </w:pPr>
-      <w:r>
-        <w:rPr>
-          <w:lang w:val="fi-FI"/>
-        </w:rPr>
-        <w:t>Jos tämän jälkeen tulee kolmas liite, niin tänne tulee tehdä osan</w:t>
-      </w:r>
-      <w:r>
-        <w:rPr>
-          <w:lang w:val="fi-FI"/>
-        </w:rPr>
-        <w:t xml:space="preserve"> </w:t>
-      </w:r>
-      <w:r>
-        <w:rPr>
-          <w:lang w:val="fi-FI"/>
-        </w:rPr>
-        <w:t>vaihto.</w:t>
-      </w:r>
-      <w:r>
-        <w:rPr>
-          <w:lang w:val="fi-FI"/>
-        </w:rPr>
-        <w:t xml:space="preserve"> </w:t>
-      </w:r>
-      <w:proofErr w:type="spellStart"/>
-      <w:r>
-        <w:t>Asettelu</w:t>
-      </w:r>
-      <w:proofErr w:type="spellEnd"/>
-      <w:r>
-        <w:t>/</w:t>
-      </w:r>
-      <w:proofErr w:type="spellStart"/>
-      <w:r>
-        <w:t>Vaihdot</w:t>
-      </w:r>
-      <w:proofErr w:type="spellEnd"/>
-      <w:r>
-        <w:t>/</w:t>
-      </w:r>
-      <w:proofErr w:type="spellStart"/>
-      <w:r>
-        <w:t>Seuraava</w:t>
-      </w:r>
-      <w:proofErr w:type="spellEnd"/>
-      <w:r>
-        <w:t xml:space="preserve"> </w:t>
-      </w:r>
-      <w:proofErr w:type="spellStart"/>
-      <w:r>
-        <w:t>sivu</w:t>
-      </w:r>
-      <w:proofErr w:type="spellEnd"/>
-      <w:r>
-        <w:t xml:space="preserve">. </w:t>
-      </w:r>
-    </w:p>
-    <w:p>
-      <w:pPr>
-        <w:pStyle w:val="LABnormal"/>
-      </w:pPr>
-      <w:r>
-        <w:rPr>
-          <w:noProof/>
-        </w:rPr>
-        <w:drawing>
-          <wp:inline distT="0" distB="0" distL="0" distR="0" wp14:anchorId="43034F6F" wp14:editId="710B3B4D">
-            <wp:extent cx="3076575" cy="5429250"/>
-            <wp:effectExtent l="0" t="0" r="9525" b="0"/>
-            <wp:docPr id="4" name="Kuva 4"/>
-            <wp:cNvGraphicFramePr>
-              <a:graphicFrameLocks xmlns:a="http://schemas.openxmlformats.org/drawingml/2006/main" noChangeAspect="1"/>
-            </wp:cNvGraphicFramePr>
-            <a:graphic xmlns:a="http://schemas.openxmlformats.org/drawingml/2006/main">
-              <a:graphicData uri="http://schemas.openxmlformats.org/drawingml/2006/picture">
-                <pic:pic xmlns:pic="http://schemas.openxmlformats.org/drawingml/2006/picture">
-                  <pic:nvPicPr>
-                    <pic:cNvPr id="1" name=""/>
-                    <pic:cNvPicPr/>
-                  </pic:nvPicPr>
-                  <pic:blipFill>
-                    <a:blip r:embed="rId35"/>
-                    <a:stretch>
-                      <a:fillRect/>
-                    </a:stretch>
-                  </pic:blipFill>
-                  <pic:spPr>
-                    <a:xfrm>
-                      <a:off x="0" y="0"/>
                       <a:ext cx="3076575" cy="5429250"/>
                     </a:xfrm>
                     <a:prstGeom prst="rect">
@@ -6745,7 +8088,7 @@
     <w:p>
       <w:pPr>
         <w:sectPr>
-          <w:headerReference w:type="default" r:id="rId40"/>
+          <w:headerReference w:type="default" r:id="rId44"/>
           <w:pgSz w:w="11906" w:h="16838"/>
           <w:pgMar w:top="1418" w:right="1418" w:bottom="1418" w:left="1701" w:header="624" w:footer="737" w:gutter="0"/>
           <w:pgNumType w:start="1"/>
@@ -6833,7 +8176,7 @@
                     <pic:cNvPicPr/>
                   </pic:nvPicPr>
                   <pic:blipFill>
-                    <a:blip r:embed="rId39"/>
+                    <a:blip r:embed="rId43"/>
                     <a:stretch>
                       <a:fillRect/>
                     </a:stretch>
@@ -6881,7 +8224,7 @@
       </w:r>
     </w:p>
     <w:sectPr>
-      <w:headerReference w:type="default" r:id="rId41"/>
+      <w:headerReference w:type="default" r:id="rId45"/>
       <w:pgSz w:w="11906" w:h="16838"/>
       <w:pgMar w:top="1418" w:right="1418" w:bottom="1418" w:left="1701" w:header="624" w:footer="737" w:gutter="0"/>
       <w:pgNumType w:start="1"/>
@@ -9297,6 +10640,25 @@
       <w:sz w:val="28"/>
     </w:rPr>
   </w:style>
+  <w:style w:type="table" w:styleId="TableGrid">
+    <w:name w:val="Table Grid"/>
+    <w:basedOn w:val="TableNormal"/>
+    <w:uiPriority w:val="39"/>
+    <w:rsid w:val="00513274"/>
+    <w:pPr>
+      <w:spacing w:after="0" w:line="240" w:lineRule="auto"/>
+    </w:pPr>
+    <w:tblPr>
+      <w:tblBorders>
+        <w:top w:val="single" w:sz="4" w:space="0" w:color="auto"/>
+        <w:left w:val="single" w:sz="4" w:space="0" w:color="auto"/>
+        <w:bottom w:val="single" w:sz="4" w:space="0" w:color="auto"/>
+        <w:right w:val="single" w:sz="4" w:space="0" w:color="auto"/>
+        <w:insideH w:val="single" w:sz="4" w:space="0" w:color="auto"/>
+        <w:insideV w:val="single" w:sz="4" w:space="0" w:color="auto"/>
+      </w:tblBorders>
+    </w:tblPr>
+  </w:style>
 </w:styles>
 </file>
 
@@ -9562,6 +10924,15 @@
 </file>
 
 <file path=customXml/item1.xml><?xml version="1.0" encoding="utf-8"?>
+<?mso-contentType ?>
+<FormTemplates xmlns="http://schemas.microsoft.com/sharepoint/v3/contenttype/forms">
+  <Display>DocumentLibraryForm</Display>
+  <Edit>DocumentLibraryForm</Edit>
+  <New>DocumentLibraryForm</New>
+</FormTemplates>
+</file>
+
+<file path=customXml/item2.xml><?xml version="1.0" encoding="utf-8"?>
 <ct:contentTypeSchema xmlns:ct="http://schemas.microsoft.com/office/2006/metadata/contentType" xmlns:ma="http://schemas.microsoft.com/office/2006/metadata/properties/metaAttributes" ct:_="" ma:_="" ma:contentTypeName="Asiakirja" ma:contentTypeID="0x0101007464419614E90546951EC9E057562AF6" ma:contentTypeVersion="6" ma:contentTypeDescription="Luo uusi asiakirja." ma:contentTypeScope="" ma:versionID="53ba154faa34b0b276bebe40863a3a7c">
   <xsd:schema xmlns:xsd="http://www.w3.org/2001/XMLSchema" xmlns:xs="http://www.w3.org/2001/XMLSchema" xmlns:p="http://schemas.microsoft.com/office/2006/metadata/properties" xmlns:ns2="dde4a591-1c63-4179-ae0c-20e82af5babd" targetNamespace="http://schemas.microsoft.com/office/2006/metadata/properties" ma:root="true" ma:fieldsID="7844f67bbd6f500b0f0af726af44b8c1" ns2:_="">
     <xsd:import namespace="dde4a591-1c63-4179-ae0c-20e82af5babd"/>
@@ -9719,26 +11090,25 @@
 </ct:contentTypeSchema>
 </file>
 
-<file path=customXml/item2.xml><?xml version="1.0" encoding="utf-8"?>
-<?mso-contentType ?>
-<FormTemplates xmlns="http://schemas.microsoft.com/sharepoint/v3/contenttype/forms">
-  <Display>DocumentLibraryForm</Display>
-  <Edit>DocumentLibraryForm</Edit>
-  <New>DocumentLibraryForm</New>
-</FormTemplates>
-</file>
-
 <file path=customXml/item3.xml><?xml version="1.0" encoding="utf-8"?>
-<b:Sources xmlns:b="http://schemas.openxmlformats.org/officeDocument/2006/bibliography" xmlns="http://schemas.openxmlformats.org/officeDocument/2006/bibliography" SelectedStyle="\APASixthEditionOfficeOnline.xsl" StyleName="APA" Version="6"/>
-</file>
-
-<file path=customXml/item4.xml><?xml version="1.0" encoding="utf-8"?>
 <p:properties xmlns:p="http://schemas.microsoft.com/office/2006/metadata/properties" xmlns:xsi="http://www.w3.org/2001/XMLSchema-instance" xmlns:pc="http://schemas.microsoft.com/office/infopath/2007/PartnerControls">
   <documentManagement/>
 </p:properties>
 </file>
 
+<file path=customXml/item4.xml><?xml version="1.0" encoding="utf-8"?>
+<b:Sources xmlns:b="http://schemas.openxmlformats.org/officeDocument/2006/bibliography" xmlns="http://schemas.openxmlformats.org/officeDocument/2006/bibliography" SelectedStyle="\APASixthEditionOfficeOnline.xsl" StyleName="APA" Version="6"/>
+</file>
+
 <file path=customXml/itemProps1.xml><?xml version="1.0" encoding="utf-8"?>
+<ds:datastoreItem xmlns:ds="http://schemas.openxmlformats.org/officeDocument/2006/customXml" ds:itemID="{3BE0C82F-82C6-4F80-A48B-45C68F341A1F}">
+  <ds:schemaRefs>
+    <ds:schemaRef ds:uri="http://schemas.microsoft.com/sharepoint/v3/contenttype/forms"/>
+  </ds:schemaRefs>
+</ds:datastoreItem>
+</file>
+
+<file path=customXml/itemProps2.xml><?xml version="1.0" encoding="utf-8"?>
 <ds:datastoreItem xmlns:ds="http://schemas.openxmlformats.org/officeDocument/2006/customXml" ds:itemID="{E98D01CA-0787-48EB-8592-74E969DCBB91}">
   <ds:schemaRefs>
     <ds:schemaRef ds:uri="http://schemas.microsoft.com/office/2006/metadata/contentType"/>
@@ -9756,27 +11126,19 @@
 </ds:datastoreItem>
 </file>
 
-<file path=customXml/itemProps2.xml><?xml version="1.0" encoding="utf-8"?>
-<ds:datastoreItem xmlns:ds="http://schemas.openxmlformats.org/officeDocument/2006/customXml" ds:itemID="{3BE0C82F-82C6-4F80-A48B-45C68F341A1F}">
-  <ds:schemaRefs>
-    <ds:schemaRef ds:uri="http://schemas.microsoft.com/sharepoint/v3/contenttype/forms"/>
-  </ds:schemaRefs>
-</ds:datastoreItem>
-</file>
-
 <file path=customXml/itemProps3.xml><?xml version="1.0" encoding="utf-8"?>
-<ds:datastoreItem xmlns:ds="http://schemas.openxmlformats.org/officeDocument/2006/customXml" ds:itemID="{126A96C6-47B6-4588-A6D1-DAAF8AE7A1F0}">
-  <ds:schemaRefs>
-    <ds:schemaRef ds:uri="http://schemas.openxmlformats.org/officeDocument/2006/bibliography"/>
-  </ds:schemaRefs>
-</ds:datastoreItem>
-</file>
-
-<file path=customXml/itemProps4.xml><?xml version="1.0" encoding="utf-8"?>
 <ds:datastoreItem xmlns:ds="http://schemas.openxmlformats.org/officeDocument/2006/customXml" ds:itemID="{A32D5428-E913-4A2F-8914-F0CB8F68FA3F}">
   <ds:schemaRefs>
     <ds:schemaRef ds:uri="http://schemas.microsoft.com/office/2006/metadata/properties"/>
     <ds:schemaRef ds:uri="http://schemas.microsoft.com/office/infopath/2007/PartnerControls"/>
   </ds:schemaRefs>
 </ds:datastoreItem>
+</file>
+
+<file path=customXml/itemProps4.xml><?xml version="1.0" encoding="utf-8"?>
+<ds:datastoreItem xmlns:ds="http://schemas.openxmlformats.org/officeDocument/2006/customXml" ds:itemID="{126A96C6-47B6-4588-A6D1-DAAF8AE7A1F0}">
+  <ds:schemaRefs>
+    <ds:schemaRef ds:uri="http://schemas.openxmlformats.org/officeDocument/2006/bibliography"/>
+  </ds:schemaRefs>
+</ds:datastoreItem>
 </file>
--- a/tutkimusseminaari_rs.docx
+++ b/tutkimusseminaari_rs.docx
@@ -1626,7 +1626,7 @@
             </w:rPr>
             <w:fldChar w:fldCharType="separate"/>
           </w:r>
-          <w:hyperlink w:anchor="_Toc148359638" w:history="1">
+          <w:hyperlink w:anchor="_Toc148445462" w:history="1">
             <w:r>
               <w:rPr>
                 <w:rStyle w:val="Hyperlink"/>
@@ -1664,7 +1664,7 @@
               <w:rPr>
                 <w:webHidden/>
               </w:rPr>
-              <w:instrText xml:space="preserve"> PAGEREF _Toc148359638 \h </w:instrText>
+              <w:instrText xml:space="preserve"> PAGEREF _Toc148445462 \h </w:instrText>
             </w:r>
             <w:r>
               <w:rPr>
@@ -1701,7 +1701,7 @@
               <w14:ligatures w14:val="standardContextual"/>
             </w:rPr>
           </w:pPr>
-          <w:hyperlink w:anchor="_Toc148359639" w:history="1">
+          <w:hyperlink w:anchor="_Toc148445463" w:history="1">
             <w:r>
               <w:rPr>
                 <w:rStyle w:val="Hyperlink"/>
@@ -1739,7 +1739,7 @@
               <w:rPr>
                 <w:webHidden/>
               </w:rPr>
-              <w:instrText xml:space="preserve"> PAGEREF _Toc148359639 \h </w:instrText>
+              <w:instrText xml:space="preserve"> PAGEREF _Toc148445463 \h </w:instrText>
             </w:r>
             <w:r>
               <w:rPr>
@@ -1756,7 +1756,7 @@
               <w:rPr>
                 <w:webHidden/>
               </w:rPr>
-              <w:t>2</w:t>
+              <w:t>3</w:t>
             </w:r>
             <w:r>
               <w:rPr>
@@ -1781,7 +1781,7 @@
               <w14:ligatures w14:val="standardContextual"/>
             </w:rPr>
           </w:pPr>
-          <w:hyperlink w:anchor="_Toc148359640" w:history="1">
+          <w:hyperlink w:anchor="_Toc148445464" w:history="1">
             <w:r>
               <w:rPr>
                 <w:rStyle w:val="Hyperlink"/>
@@ -1825,7 +1825,7 @@
                 <w:noProof/>
                 <w:webHidden/>
               </w:rPr>
-              <w:instrText xml:space="preserve"> PAGEREF _Toc148359640 \h </w:instrText>
+              <w:instrText xml:space="preserve"> PAGEREF _Toc148445464 \h </w:instrText>
             </w:r>
             <w:r>
               <w:rPr>
@@ -1845,7 +1845,7 @@
                 <w:noProof/>
                 <w:webHidden/>
               </w:rPr>
-              <w:t>2</w:t>
+              <w:t>3</w:t>
             </w:r>
             <w:r>
               <w:rPr>
@@ -1871,7 +1871,7 @@
               <w14:ligatures w14:val="standardContextual"/>
             </w:rPr>
           </w:pPr>
-          <w:hyperlink w:anchor="_Toc148359641" w:history="1">
+          <w:hyperlink w:anchor="_Toc148445465" w:history="1">
             <w:r>
               <w:rPr>
                 <w:rStyle w:val="Hyperlink"/>
@@ -1915,7 +1915,7 @@
                 <w:noProof/>
                 <w:webHidden/>
               </w:rPr>
-              <w:instrText xml:space="preserve"> PAGEREF _Toc148359641 \h </w:instrText>
+              <w:instrText xml:space="preserve"> PAGEREF _Toc148445465 \h </w:instrText>
             </w:r>
             <w:r>
               <w:rPr>
@@ -1935,7 +1935,7 @@
                 <w:noProof/>
                 <w:webHidden/>
               </w:rPr>
-              <w:t>3</w:t>
+              <w:t>4</w:t>
             </w:r>
             <w:r>
               <w:rPr>
@@ -1961,7 +1961,7 @@
               <w14:ligatures w14:val="standardContextual"/>
             </w:rPr>
           </w:pPr>
-          <w:hyperlink w:anchor="_Toc148359642" w:history="1">
+          <w:hyperlink w:anchor="_Toc148445466" w:history="1">
             <w:r>
               <w:rPr>
                 <w:rStyle w:val="Hyperlink"/>
@@ -2005,7 +2005,7 @@
                 <w:noProof/>
                 <w:webHidden/>
               </w:rPr>
-              <w:instrText xml:space="preserve"> PAGEREF _Toc148359642 \h </w:instrText>
+              <w:instrText xml:space="preserve"> PAGEREF _Toc148445466 \h </w:instrText>
             </w:r>
             <w:r>
               <w:rPr>
@@ -2025,7 +2025,7 @@
                 <w:noProof/>
                 <w:webHidden/>
               </w:rPr>
-              <w:t>4</w:t>
+              <w:t>5</w:t>
             </w:r>
             <w:r>
               <w:rPr>
@@ -2051,7 +2051,7 @@
               <w14:ligatures w14:val="standardContextual"/>
             </w:rPr>
           </w:pPr>
-          <w:hyperlink w:anchor="_Toc148359643" w:history="1">
+          <w:hyperlink w:anchor="_Toc148445467" w:history="1">
             <w:r>
               <w:rPr>
                 <w:rStyle w:val="Hyperlink"/>
@@ -2095,7 +2095,7 @@
                 <w:noProof/>
                 <w:webHidden/>
               </w:rPr>
-              <w:instrText xml:space="preserve"> PAGEREF _Toc148359643 \h </w:instrText>
+              <w:instrText xml:space="preserve"> PAGEREF _Toc148445467 \h </w:instrText>
             </w:r>
             <w:r>
               <w:rPr>
@@ -2115,7 +2115,7 @@
                 <w:noProof/>
                 <w:webHidden/>
               </w:rPr>
-              <w:t>5</w:t>
+              <w:t>6</w:t>
             </w:r>
             <w:r>
               <w:rPr>
@@ -2141,7 +2141,7 @@
               <w14:ligatures w14:val="standardContextual"/>
             </w:rPr>
           </w:pPr>
-          <w:hyperlink w:anchor="_Toc148359644" w:history="1">
+          <w:hyperlink w:anchor="_Toc148445468" w:history="1">
             <w:r>
               <w:rPr>
                 <w:rStyle w:val="Hyperlink"/>
@@ -2185,7 +2185,7 @@
                 <w:noProof/>
                 <w:webHidden/>
               </w:rPr>
-              <w:instrText xml:space="preserve"> PAGEREF _Toc148359644 \h </w:instrText>
+              <w:instrText xml:space="preserve"> PAGEREF _Toc148445468 \h </w:instrText>
             </w:r>
             <w:r>
               <w:rPr>
@@ -2205,7 +2205,7 @@
                 <w:noProof/>
                 <w:webHidden/>
               </w:rPr>
-              <w:t>7</w:t>
+              <w:t>8</w:t>
             </w:r>
             <w:r>
               <w:rPr>
@@ -2226,7 +2226,7 @@
               <w14:ligatures w14:val="standardContextual"/>
             </w:rPr>
           </w:pPr>
-          <w:hyperlink w:anchor="_Toc148359645" w:history="1">
+          <w:hyperlink w:anchor="_Toc148445469" w:history="1">
             <w:r>
               <w:rPr>
                 <w:rStyle w:val="Hyperlink"/>
@@ -2249,7 +2249,7 @@
               <w:rPr>
                 <w:webHidden/>
               </w:rPr>
-              <w:instrText xml:space="preserve"> PAGEREF _Toc148359645 \h </w:instrText>
+              <w:instrText xml:space="preserve"> PAGEREF _Toc148445469 \h </w:instrText>
             </w:r>
             <w:r>
               <w:rPr>
@@ -2266,7 +2266,7 @@
               <w:rPr>
                 <w:webHidden/>
               </w:rPr>
-              <w:t>9</w:t>
+              <w:t>10</w:t>
             </w:r>
             <w:r>
               <w:rPr>
@@ -2286,7 +2286,7 @@
               <w14:ligatures w14:val="standardContextual"/>
             </w:rPr>
           </w:pPr>
-          <w:hyperlink w:anchor="_Toc148359646" w:history="1">
+          <w:hyperlink w:anchor="_Toc148445470" w:history="1">
             <w:r>
               <w:rPr>
                 <w:rStyle w:val="Hyperlink"/>
@@ -2324,7 +2324,7 @@
               <w:rPr>
                 <w:webHidden/>
               </w:rPr>
-              <w:instrText xml:space="preserve"> PAGEREF _Toc148359646 \h </w:instrText>
+              <w:instrText xml:space="preserve"> PAGEREF _Toc148445470 \h </w:instrText>
             </w:r>
             <w:r>
               <w:rPr>
@@ -2341,7 +2341,7 @@
               <w:rPr>
                 <w:webHidden/>
               </w:rPr>
-              <w:t>10</w:t>
+              <w:t>12</w:t>
             </w:r>
             <w:r>
               <w:rPr>
@@ -2366,7 +2366,7 @@
               <w14:ligatures w14:val="standardContextual"/>
             </w:rPr>
           </w:pPr>
-          <w:hyperlink w:anchor="_Toc148359647" w:history="1">
+          <w:hyperlink w:anchor="_Toc148445471" w:history="1">
             <w:r>
               <w:rPr>
                 <w:rStyle w:val="Hyperlink"/>
@@ -2410,7 +2410,7 @@
                 <w:noProof/>
                 <w:webHidden/>
               </w:rPr>
-              <w:instrText xml:space="preserve"> PAGEREF _Toc148359647 \h </w:instrText>
+              <w:instrText xml:space="preserve"> PAGEREF _Toc148445471 \h </w:instrText>
             </w:r>
             <w:r>
               <w:rPr>
@@ -2430,7 +2430,7 @@
                 <w:noProof/>
                 <w:webHidden/>
               </w:rPr>
-              <w:t>10</w:t>
+              <w:t>12</w:t>
             </w:r>
             <w:r>
               <w:rPr>
@@ -2456,7 +2456,7 @@
               <w14:ligatures w14:val="standardContextual"/>
             </w:rPr>
           </w:pPr>
-          <w:hyperlink w:anchor="_Toc148359648" w:history="1">
+          <w:hyperlink w:anchor="_Toc148445472" w:history="1">
             <w:r>
               <w:rPr>
                 <w:rStyle w:val="Hyperlink"/>
@@ -2500,7 +2500,7 @@
                 <w:noProof/>
                 <w:webHidden/>
               </w:rPr>
-              <w:instrText xml:space="preserve"> PAGEREF _Toc148359648 \h </w:instrText>
+              <w:instrText xml:space="preserve"> PAGEREF _Toc148445472 \h </w:instrText>
             </w:r>
             <w:r>
               <w:rPr>
@@ -2520,7 +2520,7 @@
                 <w:noProof/>
                 <w:webHidden/>
               </w:rPr>
-              <w:t>10</w:t>
+              <w:t>12</w:t>
             </w:r>
             <w:r>
               <w:rPr>
@@ -2546,7 +2546,7 @@
               <w14:ligatures w14:val="standardContextual"/>
             </w:rPr>
           </w:pPr>
-          <w:hyperlink w:anchor="_Toc148359649" w:history="1">
+          <w:hyperlink w:anchor="_Toc148445473" w:history="1">
             <w:r>
               <w:rPr>
                 <w:rStyle w:val="Hyperlink"/>
@@ -2590,7 +2590,7 @@
                 <w:noProof/>
                 <w:webHidden/>
               </w:rPr>
-              <w:instrText xml:space="preserve"> PAGEREF _Toc148359649 \h </w:instrText>
+              <w:instrText xml:space="preserve"> PAGEREF _Toc148445473 \h </w:instrText>
             </w:r>
             <w:r>
               <w:rPr>
@@ -2610,7 +2610,7 @@
                 <w:noProof/>
                 <w:webHidden/>
               </w:rPr>
-              <w:t>13</w:t>
+              <w:t>15</w:t>
             </w:r>
             <w:r>
               <w:rPr>
@@ -2631,7 +2631,7 @@
               <w14:ligatures w14:val="standardContextual"/>
             </w:rPr>
           </w:pPr>
-          <w:hyperlink w:anchor="_Toc148359650" w:history="1">
+          <w:hyperlink w:anchor="_Toc148445474" w:history="1">
             <w:r>
               <w:rPr>
                 <w:rStyle w:val="Hyperlink"/>
@@ -2669,7 +2669,7 @@
               <w:rPr>
                 <w:webHidden/>
               </w:rPr>
-              <w:instrText xml:space="preserve"> PAGEREF _Toc148359650 \h </w:instrText>
+              <w:instrText xml:space="preserve"> PAGEREF _Toc148445474 \h </w:instrText>
             </w:r>
             <w:r>
               <w:rPr>
@@ -2686,7 +2686,7 @@
               <w:rPr>
                 <w:webHidden/>
               </w:rPr>
-              <w:t>16</w:t>
+              <w:t>18</w:t>
             </w:r>
             <w:r>
               <w:rPr>
@@ -2706,7 +2706,7 @@
               <w14:ligatures w14:val="standardContextual"/>
             </w:rPr>
           </w:pPr>
-          <w:hyperlink w:anchor="_Toc148359651" w:history="1">
+          <w:hyperlink w:anchor="_Toc148445475" w:history="1">
             <w:r>
               <w:rPr>
                 <w:rStyle w:val="Hyperlink"/>
@@ -2729,7 +2729,7 @@
               <w:rPr>
                 <w:webHidden/>
               </w:rPr>
-              <w:instrText xml:space="preserve"> PAGEREF _Toc148359651 \h </w:instrText>
+              <w:instrText xml:space="preserve"> PAGEREF _Toc148445475 \h </w:instrText>
             </w:r>
             <w:r>
               <w:rPr>
@@ -2746,7 +2746,7 @@
               <w:rPr>
                 <w:webHidden/>
               </w:rPr>
-              <w:t>17</w:t>
+              <w:t>19</w:t>
             </w:r>
             <w:r>
               <w:rPr>
@@ -2891,13 +2891,13 @@
       <w:pPr>
         <w:pStyle w:val="LABHeading1"/>
       </w:pPr>
-      <w:bookmarkStart w:id="0" w:name="_Toc148359638"/>
-      <w:bookmarkStart w:id="1" w:name="_Hlk36035422"/>
+      <w:bookmarkStart w:id="0" w:name="_Hlk36035422"/>
+      <w:bookmarkStart w:id="1" w:name="_Toc148445462"/>
       <w:r>
         <w:lastRenderedPageBreak/>
         <w:t>Introduction</w:t>
       </w:r>
-      <w:bookmarkEnd w:id="0"/>
+      <w:bookmarkEnd w:id="1"/>
     </w:p>
     <w:p>
       <w:pPr>
@@ -2929,19 +2929,51 @@
         <w:pStyle w:val="LABnormal"/>
       </w:pPr>
       <w:r>
-        <w:t>The infrastructure of the internet and the way computers</w:t>
-      </w:r>
-      <w:r>
-        <w:t xml:space="preserve"> work and</w:t>
-      </w:r>
-      <w:r>
-        <w:t xml:space="preserve"> handle communications with each other pose some limitations on how secure ways to communicate can be implemented. </w:t>
-      </w:r>
-      <w:r>
-        <w:t xml:space="preserve">Ciphering messages is not a new concept and one of the oldest examples is the Caesar cipher where plaintext messages were encrypted by shifting </w:t>
-      </w:r>
-      <w:r>
-        <w:t>all letters of the alphabet by a fixed amount either to the right or to the left. Ciphers like this are so easy to break that they offer virtually no security in communications.</w:t>
+        <w:t>Cryptography of today has evolved enormously</w:t>
+      </w:r>
+      <w:r>
+        <w:t xml:space="preserve"> from the days of ancient history where simple methods like the Caesar cipher were used for encrypting messages. The methods of today</w:t>
+      </w:r>
+      <w:r>
+        <w:t xml:space="preserve"> often use mathematical discoveries or </w:t>
+      </w:r>
+      <w:proofErr w:type="spellStart"/>
+      <w:r>
+        <w:t>undiscoveries</w:t>
+      </w:r>
+      <w:proofErr w:type="spellEnd"/>
+      <w:r>
+        <w:t xml:space="preserve"> to provide more secure ciphers. </w:t>
+      </w:r>
+      <w:r>
+        <w:t xml:space="preserve">The Diffie-Hellman key exchange is a way to calculate a common shared secret from two pairs of public and private keys. At the core of the method is the assumption that there is no universally effective way to solve the discrete logarithm problem. RSA public key encryption on the other hand relies on the </w:t>
+      </w:r>
+      <w:r>
+        <w:t xml:space="preserve">assumed </w:t>
+      </w:r>
+      <w:r>
+        <w:t>difficulty of prime factoring large integers. It is noteworthy that it has not been proven that efficient algorithm</w:t>
+      </w:r>
+      <w:r>
+        <w:t>s</w:t>
+      </w:r>
+      <w:r>
+        <w:t xml:space="preserve"> </w:t>
+      </w:r>
+      <w:r>
+        <w:t xml:space="preserve">for solving both problems </w:t>
+      </w:r>
+      <w:r>
+        <w:t xml:space="preserve">couldn’t be discovered </w:t>
+      </w:r>
+      <w:r>
+        <w:t>in the future</w:t>
+      </w:r>
+      <w:r>
+        <w:t xml:space="preserve">. </w:t>
+      </w:r>
+      <w:r>
+        <w:t>Both rely on the fact that no such algorithms exist today.</w:t>
       </w:r>
     </w:p>
     <w:p>
@@ -2949,45 +2981,65 @@
         <w:pStyle w:val="LABnormal"/>
       </w:pPr>
       <w:r>
-        <w:t xml:space="preserve">Cryptography of today has evolved enormously and often uses mathematical discoveries or </w:t>
-      </w:r>
-      <w:proofErr w:type="spellStart"/>
-      <w:r>
-        <w:t>undiscoveries</w:t>
-      </w:r>
-      <w:proofErr w:type="spellEnd"/>
-      <w:r>
-        <w:t xml:space="preserve"> to provide more secure ciphers. </w:t>
-      </w:r>
-      <w:r>
-        <w:t xml:space="preserve">The Diffie-Hellman key exchange is a way to calculate a common shared secret from two pairs of public and private keys. At the core of the method is the assumption that there is no universally effective way to solve the discrete logarithm problem. RSA private-public key encryption on the other hand relies on the </w:t>
-      </w:r>
-      <w:r>
-        <w:t xml:space="preserve">assumed </w:t>
-      </w:r>
-      <w:r>
-        <w:t>difficulty of prime factoring large integers. It is noteworthy that it has not been proven that efficient algorithm</w:t>
-      </w:r>
-      <w:r>
-        <w:t>s</w:t>
+        <w:t>The infrastructure</w:t>
       </w:r>
       <w:r>
         <w:t xml:space="preserve"> </w:t>
       </w:r>
       <w:r>
-        <w:t xml:space="preserve">for solving both problems </w:t>
-      </w:r>
-      <w:r>
-        <w:t xml:space="preserve">couldn’t be discovered </w:t>
-      </w:r>
-      <w:r>
-        <w:t>in the future</w:t>
-      </w:r>
-      <w:r>
-        <w:t xml:space="preserve">. </w:t>
-      </w:r>
-      <w:r>
-        <w:t>Both rely on the fact that no such algorithms exist today.</w:t>
+        <w:t xml:space="preserve">of the internet and the way computers work and handle communications </w:t>
+      </w:r>
+      <w:r>
+        <w:t>together with the way people have come to expect data transmissions to work</w:t>
+      </w:r>
+      <w:r>
+        <w:t xml:space="preserve"> </w:t>
+      </w:r>
+      <w:r>
+        <w:t>poses</w:t>
+      </w:r>
+      <w:r>
+        <w:t xml:space="preserve"> limitations on </w:t>
+      </w:r>
+      <w:r>
+        <w:t xml:space="preserve">the ways secure communications can be implemented. </w:t>
+      </w:r>
+      <w:r>
+        <w:t>Asymmetric cryptography is generally a safer way to achieve secrecy of communications</w:t>
+      </w:r>
+      <w:r>
+        <w:t>,</w:t>
+      </w:r>
+      <w:r>
+        <w:t xml:space="preserve"> but the computational costs are </w:t>
+      </w:r>
+      <w:r>
+        <w:t>larger</w:t>
+      </w:r>
+      <w:r>
+        <w:t xml:space="preserve">, processing takes more </w:t>
+      </w:r>
+      <w:proofErr w:type="gramStart"/>
+      <w:r>
+        <w:t>time</w:t>
+      </w:r>
+      <w:proofErr w:type="gramEnd"/>
+      <w:r>
+        <w:t xml:space="preserve"> </w:t>
+      </w:r>
+      <w:r>
+        <w:t>and the message size is limited.</w:t>
+      </w:r>
+      <w:r>
+        <w:t xml:space="preserve"> In RSA for example the message size is limited by the key size. The key is used as the modulus in encryption and decryption. It the message size is larger than the key size plaintexts will not encrypt to unique ciphertexts.</w:t>
+      </w:r>
+    </w:p>
+    <w:p>
+      <w:pPr>
+        <w:pStyle w:val="LABnormal"/>
+      </w:pPr>
+      <w:r>
+        <w:t xml:space="preserve">Larger amounts of data are therefore encrypted using symmetric key algorithms where the same key is used for encryption and decryption of messages. Key sizes in symmetric ciphers are smaller and computations take less time. Symmetric cryptography often uses block ciphers that process data of predetermined length called blocks. Since messages can be longer than the block size different methods have been introduced to try and chain the processing of blocks without compromising security. </w:t>
       </w:r>
     </w:p>
     <w:p>
@@ -3068,8 +3120,8 @@
       <w:pPr>
         <w:pStyle w:val="LABHeading1"/>
       </w:pPr>
-      <w:bookmarkStart w:id="2" w:name="_Toc148359639"/>
-      <w:bookmarkEnd w:id="1"/>
+      <w:bookmarkStart w:id="2" w:name="_Toc148445463"/>
+      <w:bookmarkEnd w:id="0"/>
       <w:r>
         <w:lastRenderedPageBreak/>
         <w:t>Block ciphers</w:t>
@@ -3080,7 +3132,7 @@
       <w:pPr>
         <w:pStyle w:val="LABHeading2"/>
       </w:pPr>
-      <w:bookmarkStart w:id="3" w:name="_Toc148359640"/>
+      <w:bookmarkStart w:id="3" w:name="_Toc148445464"/>
       <w:r>
         <w:t>Common general principles</w:t>
       </w:r>
@@ -3314,7 +3366,19 @@
         <w:rPr>
           <w:rFonts w:eastAsiaTheme="minorEastAsia"/>
         </w:rPr>
-        <w:t>. This is where different modes come into play as they determine how the block cipher is applied to messages whose length exceeds the block size in use.</w:t>
+        <w:t xml:space="preserve">. This is where different modes </w:t>
+      </w:r>
+      <w:r>
+        <w:rPr>
+          <w:rFonts w:eastAsiaTheme="minorEastAsia"/>
+        </w:rPr>
+        <w:t xml:space="preserve">of operation </w:t>
+      </w:r>
+      <w:r>
+        <w:rPr>
+          <w:rFonts w:eastAsiaTheme="minorEastAsia"/>
+        </w:rPr>
+        <w:t>come into play as they determine how the block cipher is applied to messages whose length exceeds the block size in use.</w:t>
       </w:r>
       <w:r>
         <w:rPr>
@@ -3868,7 +3932,7 @@
       <w:pPr>
         <w:pStyle w:val="LABHeading2"/>
       </w:pPr>
-      <w:bookmarkStart w:id="4" w:name="_Toc148359641"/>
+      <w:bookmarkStart w:id="4" w:name="_Toc148445465"/>
       <w:r>
         <w:t>ECB – Electronic Code Book</w:t>
       </w:r>
@@ -4394,7 +4458,7 @@
       <w:pPr>
         <w:pStyle w:val="LABHeading2"/>
       </w:pPr>
-      <w:bookmarkStart w:id="5" w:name="_Toc148359642"/>
+      <w:bookmarkStart w:id="5" w:name="_Toc148445466"/>
       <w:r>
         <w:t>CBC – Cipher Block Chaining</w:t>
       </w:r>
@@ -4995,7 +5059,7 @@
       <w:pPr>
         <w:pStyle w:val="LABHeading2"/>
       </w:pPr>
-      <w:bookmarkStart w:id="6" w:name="_Toc148359643"/>
+      <w:bookmarkStart w:id="6" w:name="_Toc148445467"/>
       <w:r>
         <w:t>CTR – Counter Mode</w:t>
       </w:r>
@@ -6174,7 +6238,7 @@
       <w:pPr>
         <w:pStyle w:val="LABHeading2"/>
       </w:pPr>
-      <w:bookmarkStart w:id="7" w:name="_Toc148359644"/>
+      <w:bookmarkStart w:id="7" w:name="_Toc148445468"/>
       <w:r>
         <w:t>GCM – Galois</w:t>
       </w:r>
@@ -6708,7 +6772,7 @@
           <w:numId w:val="0"/>
         </w:numPr>
       </w:pPr>
-      <w:bookmarkStart w:id="8" w:name="_Toc148359645"/>
+      <w:bookmarkStart w:id="8" w:name="_Toc148445469"/>
       <w:r>
         <w:lastRenderedPageBreak/>
         <w:t>Comparison of modes</w:t>
@@ -6937,7 +7001,7 @@
       </w:tr>
       <w:tr>
         <w:trPr>
-          <w:trHeight w:val="2418"/>
+          <w:trHeight w:val="1282"/>
         </w:trPr>
         <w:tc>
           <w:tcPr>
@@ -6948,7 +7012,7 @@
               <w:pStyle w:val="LABnormal"/>
             </w:pPr>
             <w:r>
-              <w:t>Encryption parallelizable</w:t>
+              <w:t>IV must be unpredictable</w:t>
             </w:r>
           </w:p>
         </w:tc>
@@ -6960,6 +7024,16 @@
             <w:pPr>
               <w:pStyle w:val="LABnormal"/>
             </w:pPr>
+          </w:p>
+        </w:tc>
+        <w:tc>
+          <w:tcPr>
+            <w:tcW w:w="1864" w:type="dxa"/>
+          </w:tcPr>
+          <w:p>
+            <w:pPr>
+              <w:pStyle w:val="LABnormal"/>
+            </w:pPr>
             <w:r>
               <w:t>Yes</w:t>
             </w:r>
@@ -6967,7 +7041,7 @@
         </w:tc>
         <w:tc>
           <w:tcPr>
-            <w:tcW w:w="1864" w:type="dxa"/>
+            <w:tcW w:w="1681" w:type="dxa"/>
           </w:tcPr>
           <w:p>
             <w:pPr>
@@ -6987,20 +7061,7 @@
               <w:pStyle w:val="LABnormal"/>
             </w:pPr>
             <w:r>
-              <w:t>Yes</w:t>
-            </w:r>
-          </w:p>
-        </w:tc>
-        <w:tc>
-          <w:tcPr>
-            <w:tcW w:w="1681" w:type="dxa"/>
-          </w:tcPr>
-          <w:p>
-            <w:pPr>
-              <w:pStyle w:val="LABnormal"/>
-            </w:pPr>
-            <w:r>
-              <w:t>Yes</w:t>
+              <w:t>No</w:t>
             </w:r>
           </w:p>
         </w:tc>
@@ -7018,6 +7079,76 @@
               <w:pStyle w:val="LABnormal"/>
             </w:pPr>
             <w:r>
+              <w:t>Encryption parallelizable</w:t>
+            </w:r>
+          </w:p>
+        </w:tc>
+        <w:tc>
+          <w:tcPr>
+            <w:tcW w:w="1546" w:type="dxa"/>
+          </w:tcPr>
+          <w:p>
+            <w:pPr>
+              <w:pStyle w:val="LABnormal"/>
+            </w:pPr>
+            <w:r>
+              <w:t>Yes</w:t>
+            </w:r>
+          </w:p>
+        </w:tc>
+        <w:tc>
+          <w:tcPr>
+            <w:tcW w:w="1864" w:type="dxa"/>
+          </w:tcPr>
+          <w:p>
+            <w:pPr>
+              <w:pStyle w:val="LABnormal"/>
+            </w:pPr>
+            <w:r>
+              <w:t>No</w:t>
+            </w:r>
+          </w:p>
+        </w:tc>
+        <w:tc>
+          <w:tcPr>
+            <w:tcW w:w="1681" w:type="dxa"/>
+          </w:tcPr>
+          <w:p>
+            <w:pPr>
+              <w:pStyle w:val="LABnormal"/>
+            </w:pPr>
+            <w:r>
+              <w:t>Yes</w:t>
+            </w:r>
+          </w:p>
+        </w:tc>
+        <w:tc>
+          <w:tcPr>
+            <w:tcW w:w="1681" w:type="dxa"/>
+          </w:tcPr>
+          <w:p>
+            <w:pPr>
+              <w:pStyle w:val="LABnormal"/>
+            </w:pPr>
+            <w:r>
+              <w:t>Yes</w:t>
+            </w:r>
+          </w:p>
+        </w:tc>
+      </w:tr>
+      <w:tr>
+        <w:trPr>
+          <w:trHeight w:val="2418"/>
+        </w:trPr>
+        <w:tc>
+          <w:tcPr>
+            <w:tcW w:w="1726" w:type="dxa"/>
+          </w:tcPr>
+          <w:p>
+            <w:pPr>
+              <w:pStyle w:val="LABnormal"/>
+            </w:pPr>
+            <w:r>
               <w:t>Decryption parallelizable</w:t>
             </w:r>
           </w:p>
@@ -7227,6 +7358,9 @@
             <w:pPr>
               <w:pStyle w:val="LABnormal"/>
             </w:pPr>
+            <w:r>
+              <w:t>Needs inverse of underlying block cipher</w:t>
+            </w:r>
           </w:p>
         </w:tc>
         <w:tc>
@@ -7237,6 +7371,9 @@
             <w:pPr>
               <w:pStyle w:val="LABnormal"/>
             </w:pPr>
+            <w:r>
+              <w:t>Yes</w:t>
+            </w:r>
           </w:p>
         </w:tc>
         <w:tc>
@@ -7247,6 +7384,9 @@
             <w:pPr>
               <w:pStyle w:val="LABnormal"/>
             </w:pPr>
+            <w:r>
+              <w:t>Yes</w:t>
+            </w:r>
           </w:p>
         </w:tc>
         <w:tc>
@@ -7257,6 +7397,9 @@
             <w:pPr>
               <w:pStyle w:val="LABnormal"/>
             </w:pPr>
+            <w:r>
+              <w:t>No</w:t>
+            </w:r>
           </w:p>
         </w:tc>
         <w:tc>
@@ -7267,6 +7410,9 @@
             <w:pPr>
               <w:pStyle w:val="LABnormal"/>
             </w:pPr>
+            <w:r>
+              <w:t>No</w:t>
+            </w:r>
           </w:p>
         </w:tc>
       </w:tr>
@@ -7282,6 +7428,9 @@
             <w:pPr>
               <w:pStyle w:val="LABnormal"/>
             </w:pPr>
+            <w:r>
+              <w:t>Preprocessing</w:t>
+            </w:r>
           </w:p>
         </w:tc>
         <w:tc>
@@ -7292,6 +7441,9 @@
             <w:pPr>
               <w:pStyle w:val="LABnormal"/>
             </w:pPr>
+            <w:r>
+              <w:t>No</w:t>
+            </w:r>
           </w:p>
         </w:tc>
         <w:tc>
@@ -7302,6 +7454,9 @@
             <w:pPr>
               <w:pStyle w:val="LABnormal"/>
             </w:pPr>
+            <w:r>
+              <w:t>No</w:t>
+            </w:r>
           </w:p>
         </w:tc>
         <w:tc>
@@ -7312,6 +7467,9 @@
             <w:pPr>
               <w:pStyle w:val="LABnormal"/>
             </w:pPr>
+            <w:r>
+              <w:t>Yes</w:t>
+            </w:r>
           </w:p>
         </w:tc>
         <w:tc>
@@ -7322,6 +7480,9 @@
             <w:pPr>
               <w:pStyle w:val="LABnormal"/>
             </w:pPr>
+            <w:r>
+              <w:t>Yes</w:t>
+            </w:r>
           </w:p>
         </w:tc>
       </w:tr>
@@ -7404,7 +7565,7 @@
       <w:pPr>
         <w:pStyle w:val="LABHeading1"/>
       </w:pPr>
-      <w:bookmarkStart w:id="9" w:name="_Toc148359646"/>
+      <w:bookmarkStart w:id="9" w:name="_Toc148445470"/>
       <w:r>
         <w:lastRenderedPageBreak/>
         <w:t xml:space="preserve">Selected </w:t>
@@ -7421,7 +7582,7 @@
       <w:pPr>
         <w:pStyle w:val="LABHeading2"/>
       </w:pPr>
-      <w:bookmarkStart w:id="10" w:name="_Toc148359647"/>
+      <w:bookmarkStart w:id="10" w:name="_Toc148445471"/>
       <w:r>
         <w:t>Lack of diffusion in ECB</w:t>
       </w:r>
@@ -7459,7 +7620,7 @@
       <w:pPr>
         <w:pStyle w:val="LABHeading2"/>
       </w:pPr>
-      <w:bookmarkStart w:id="11" w:name="_Toc148359648"/>
+      <w:bookmarkStart w:id="11" w:name="_Toc148445472"/>
       <w:r>
         <w:t>Padding oracle attack in CBC</w:t>
       </w:r>
@@ -12433,7 +12594,7 @@
       <w:pPr>
         <w:pStyle w:val="LABHeading2"/>
       </w:pPr>
-      <w:bookmarkStart w:id="12" w:name="_Toc148359649"/>
+      <w:bookmarkStart w:id="12" w:name="_Toc148445473"/>
       <w:r>
         <w:t>Counter re-use in CTR</w:t>
       </w:r>
@@ -23641,7 +23802,7 @@
       <w:pPr>
         <w:pStyle w:val="LABHeading1"/>
       </w:pPr>
-      <w:bookmarkStart w:id="13" w:name="_Toc148359650"/>
+      <w:bookmarkStart w:id="13" w:name="_Toc148445474"/>
       <w:r>
         <w:lastRenderedPageBreak/>
         <w:t>Conclusions</w:t>
@@ -23652,7 +23813,7 @@
       <w:pPr>
         <w:pStyle w:val="LABNon-numberedheading"/>
       </w:pPr>
-      <w:bookmarkStart w:id="14" w:name="_Toc148359651"/>
+      <w:bookmarkStart w:id="14" w:name="_Toc148445475"/>
       <w:r>
         <w:lastRenderedPageBreak/>
         <w:t>References</w:t>

--- a/tutkimusseminaari_rs.docx
+++ b/tutkimusseminaari_rs.docx
@@ -59,42 +59,12 @@
           <w:lang w:val="fi-FI"/>
         </w:rPr>
       </w:pPr>
-      <w:proofErr w:type="spellStart"/>
       <w:r>
         <w:rPr>
           <w:lang w:val="fi-FI"/>
         </w:rPr>
-        <w:t>Block</w:t>
-      </w:r>
-      <w:proofErr w:type="spellEnd"/>
-      <w:r>
-        <w:rPr>
-          <w:lang w:val="fi-FI"/>
-        </w:rPr>
-        <w:t xml:space="preserve"> </w:t>
-      </w:r>
-      <w:proofErr w:type="spellStart"/>
-      <w:r>
-        <w:rPr>
-          <w:lang w:val="fi-FI"/>
-        </w:rPr>
-        <w:t>cipher</w:t>
-      </w:r>
-      <w:proofErr w:type="spellEnd"/>
-      <w:r>
-        <w:rPr>
-          <w:lang w:val="fi-FI"/>
-        </w:rPr>
-        <w:t xml:space="preserve"> </w:t>
-      </w:r>
-      <w:proofErr w:type="spellStart"/>
-      <w:r>
-        <w:rPr>
-          <w:lang w:val="fi-FI"/>
-        </w:rPr>
-        <w:t>modes</w:t>
-      </w:r>
-      <w:proofErr w:type="spellEnd"/>
+        <w:t>Block cipher modes</w:t>
+      </w:r>
     </w:p>
     <w:p>
       <w:pPr>
@@ -315,11 +285,9 @@
             <w:pPr>
               <w:pStyle w:val="LABnon-numberedsubtitlebolded"/>
             </w:pPr>
-            <w:proofErr w:type="spellStart"/>
             <w:r>
               <w:t>Tiivistelmä</w:t>
             </w:r>
-            <w:proofErr w:type="spellEnd"/>
           </w:p>
         </w:tc>
       </w:tr>
@@ -343,50 +311,26 @@
                 <w:lang w:val="en-GB"/>
               </w:rPr>
             </w:pPr>
-            <w:proofErr w:type="spellStart"/>
             <w:r>
               <w:rPr>
                 <w:lang w:val="en-GB"/>
               </w:rPr>
-              <w:t>Tekijä</w:t>
-            </w:r>
-            <w:proofErr w:type="spellEnd"/>
-            <w:r>
+              <w:t xml:space="preserve">Tekijä(t) </w:t>
+            </w:r>
+          </w:p>
+          <w:p>
+            <w:pPr>
+              <w:pStyle w:val="LABabstracttext"/>
               <w:rPr>
                 <w:lang w:val="en-GB"/>
               </w:rPr>
-              <w:t xml:space="preserve">(t) </w:t>
-            </w:r>
-          </w:p>
-          <w:p>
-            <w:pPr>
-              <w:pStyle w:val="LABabstracttext"/>
+            </w:pPr>
+            <w:r>
               <w:rPr>
                 <w:lang w:val="en-GB"/>
               </w:rPr>
-            </w:pPr>
-            <w:proofErr w:type="spellStart"/>
-            <w:r>
-              <w:rPr>
-                <w:lang w:val="en-GB"/>
-              </w:rPr>
-              <w:t>Sukunimi</w:t>
-            </w:r>
-            <w:proofErr w:type="spellEnd"/>
-            <w:r>
-              <w:rPr>
-                <w:lang w:val="en-GB"/>
-              </w:rPr>
-              <w:t xml:space="preserve">, </w:t>
-            </w:r>
-            <w:proofErr w:type="spellStart"/>
-            <w:r>
-              <w:rPr>
-                <w:lang w:val="en-GB"/>
-              </w:rPr>
-              <w:t>Etunimi</w:t>
-            </w:r>
-            <w:proofErr w:type="spellEnd"/>
+              <w:t>Sukunimi, Etunimi</w:t>
+            </w:r>
           </w:p>
         </w:tc>
         <w:tc>
@@ -403,55 +347,25 @@
                 <w:lang w:val="en-GB"/>
               </w:rPr>
             </w:pPr>
-            <w:proofErr w:type="spellStart"/>
             <w:r>
               <w:rPr>
                 <w:lang w:val="en-GB"/>
               </w:rPr>
-              <w:t>Julkaisun</w:t>
-            </w:r>
-            <w:proofErr w:type="spellEnd"/>
-            <w:r>
+              <w:t xml:space="preserve">Julkaisun laji </w:t>
+            </w:r>
+          </w:p>
+          <w:p>
+            <w:pPr>
+              <w:pStyle w:val="LABabstracttext"/>
               <w:rPr>
                 <w:lang w:val="en-GB"/>
               </w:rPr>
-              <w:t xml:space="preserve"> </w:t>
-            </w:r>
-            <w:proofErr w:type="spellStart"/>
+            </w:pPr>
             <w:r>
               <w:rPr>
                 <w:lang w:val="en-GB"/>
               </w:rPr>
-              <w:t>laji</w:t>
-            </w:r>
-            <w:proofErr w:type="spellEnd"/>
-            <w:r>
-              <w:rPr>
-                <w:lang w:val="en-GB"/>
-              </w:rPr>
-              <w:t xml:space="preserve"> </w:t>
-            </w:r>
-          </w:p>
-          <w:p>
-            <w:pPr>
-              <w:pStyle w:val="LABabstracttext"/>
-              <w:rPr>
-                <w:lang w:val="en-GB"/>
-              </w:rPr>
-            </w:pPr>
-            <w:proofErr w:type="spellStart"/>
-            <w:r>
-              <w:rPr>
-                <w:lang w:val="en-GB"/>
-              </w:rPr>
-              <w:t>Opinnäytetyö</w:t>
-            </w:r>
-            <w:proofErr w:type="spellEnd"/>
-            <w:r>
-              <w:rPr>
-                <w:lang w:val="en-GB"/>
-              </w:rPr>
-              <w:t>, AMK</w:t>
+              <w:t>Opinnäytetyö, AMK</w:t>
             </w:r>
           </w:p>
         </w:tc>
@@ -469,14 +383,12 @@
                 <w:lang w:val="en-GB"/>
               </w:rPr>
             </w:pPr>
-            <w:proofErr w:type="spellStart"/>
             <w:r>
               <w:rPr>
                 <w:lang w:val="en-GB"/>
               </w:rPr>
               <w:t>Valmistumisaika</w:t>
             </w:r>
-            <w:proofErr w:type="spellEnd"/>
           </w:p>
           <w:p>
             <w:pPr>
@@ -525,19 +437,11 @@
                 <w:lang w:val="en-GB"/>
               </w:rPr>
             </w:pPr>
-            <w:proofErr w:type="spellStart"/>
             <w:r>
               <w:rPr>
                 <w:lang w:val="en-GB"/>
               </w:rPr>
-              <w:t>Sivumäärä</w:t>
-            </w:r>
-            <w:proofErr w:type="spellEnd"/>
-            <w:r>
-              <w:rPr>
-                <w:lang w:val="en-GB"/>
-              </w:rPr>
-              <w:t xml:space="preserve"> </w:t>
+              <w:t xml:space="preserve">Sivumäärä </w:t>
             </w:r>
           </w:p>
           <w:p>
@@ -643,14 +547,12 @@
                 <w:lang w:val="en-GB"/>
               </w:rPr>
             </w:pPr>
-            <w:proofErr w:type="spellStart"/>
             <w:r>
               <w:rPr>
                 <w:lang w:val="en-GB"/>
               </w:rPr>
               <w:t>Tutkinto</w:t>
             </w:r>
-            <w:proofErr w:type="spellEnd"/>
           </w:p>
           <w:p>
             <w:pPr>
@@ -659,33 +561,17 @@
                 <w:lang w:val="en-GB"/>
               </w:rPr>
             </w:pPr>
-            <w:proofErr w:type="spellStart"/>
             <w:r>
               <w:rPr>
                 <w:lang w:val="en-GB"/>
               </w:rPr>
-              <w:t>esim</w:t>
-            </w:r>
-            <w:proofErr w:type="spellEnd"/>
+              <w:t xml:space="preserve">esim. </w:t>
+            </w:r>
             <w:r>
               <w:rPr>
                 <w:lang w:val="en-GB"/>
               </w:rPr>
-              <w:t xml:space="preserve">. </w:t>
-            </w:r>
-            <w:proofErr w:type="spellStart"/>
-            <w:r>
-              <w:rPr>
-                <w:lang w:val="en-GB"/>
-              </w:rPr>
-              <w:t>Insinööri</w:t>
-            </w:r>
-            <w:proofErr w:type="spellEnd"/>
-            <w:r>
-              <w:rPr>
-                <w:lang w:val="en-GB"/>
-              </w:rPr>
-              <w:t xml:space="preserve"> (AMK)</w:t>
+              <w:t>Insinööri (AMK)</w:t>
             </w:r>
           </w:p>
         </w:tc>
@@ -741,13 +627,8 @@
               <w:pStyle w:val="LABabstracttext"/>
             </w:pPr>
             <w:r>
-              <w:t>Tänne kirjoitetaan tiivistelmä, jossa kerrotaan</w:t>
-            </w:r>
-            <w:proofErr w:type="gramStart"/>
-            <w:r>
-              <w:t xml:space="preserve"> ….</w:t>
-            </w:r>
-            <w:proofErr w:type="gramEnd"/>
+              <w:t>Tänne kirjoitetaan tiivistelmä, jossa kerrotaan ….</w:t>
+            </w:r>
           </w:p>
         </w:tc>
       </w:tr>
@@ -768,14 +649,12 @@
                 <w:lang w:val="en-GB"/>
               </w:rPr>
             </w:pPr>
-            <w:proofErr w:type="spellStart"/>
             <w:r>
               <w:rPr>
                 <w:lang w:val="en-GB"/>
               </w:rPr>
               <w:t>Asiasanat</w:t>
             </w:r>
-            <w:proofErr w:type="spellEnd"/>
           </w:p>
           <w:p>
             <w:pPr>
@@ -784,48 +663,24 @@
                 <w:lang w:val="en-GB"/>
               </w:rPr>
             </w:pPr>
-            <w:proofErr w:type="spellStart"/>
             <w:r>
               <w:rPr>
                 <w:lang w:val="en-GB"/>
               </w:rPr>
-              <w:t>asiasana</w:t>
-            </w:r>
-            <w:proofErr w:type="spellEnd"/>
+              <w:t>asiasana, asiasana</w:t>
+            </w:r>
             <w:r>
               <w:rPr>
                 <w:lang w:val="en-GB"/>
               </w:rPr>
-              <w:t xml:space="preserve">, </w:t>
-            </w:r>
-            <w:proofErr w:type="spellStart"/>
+              <w:t>, a</w:t>
+            </w:r>
             <w:r>
               <w:rPr>
                 <w:lang w:val="en-GB"/>
               </w:rPr>
-              <w:t>asiasana</w:t>
-            </w:r>
-            <w:proofErr w:type="spellEnd"/>
-            <w:r>
-              <w:rPr>
-                <w:lang w:val="en-GB"/>
-              </w:rPr>
-              <w:t xml:space="preserve">, </w:t>
-            </w:r>
-            <w:proofErr w:type="spellStart"/>
-            <w:r>
-              <w:rPr>
-                <w:lang w:val="en-GB"/>
-              </w:rPr>
-              <w:t>a</w:t>
-            </w:r>
-            <w:r>
-              <w:rPr>
-                <w:lang w:val="en-GB"/>
-              </w:rPr>
               <w:t>siasana</w:t>
             </w:r>
-            <w:proofErr w:type="spellEnd"/>
           </w:p>
           <w:p>
             <w:pPr>
@@ -1262,7 +1117,6 @@
                 <w:lang w:val="en-GB"/>
               </w:rPr>
             </w:pPr>
-            <w:proofErr w:type="gramStart"/>
             <w:r>
               <w:rPr>
                 <w:lang w:val="en-GB"/>
@@ -1281,7 +1135,6 @@
               </w:rPr>
               <w:t>.</w:t>
             </w:r>
-            <w:proofErr w:type="gramEnd"/>
             <w:r>
               <w:rPr>
                 <w:lang w:val="en-GB"/>
@@ -1338,40 +1191,22 @@
                 <w:rStyle w:val="tlid-translation"/>
                 <w:lang w:val="en-GB"/>
               </w:rPr>
-              <w:t xml:space="preserve">Name, </w:t>
-            </w:r>
-            <w:proofErr w:type="gramStart"/>
-            <w:r>
-              <w:rPr>
-                <w:rStyle w:val="tlid-translation"/>
+              <w:t>Name, title and organization of the client</w:t>
+            </w:r>
+          </w:p>
+          <w:p>
+            <w:pPr>
+              <w:pStyle w:val="LABabstracttext"/>
+              <w:rPr>
                 <w:lang w:val="en-GB"/>
               </w:rPr>
-              <w:t>title</w:t>
-            </w:r>
-            <w:proofErr w:type="gramEnd"/>
-            <w:r>
-              <w:rPr>
-                <w:rStyle w:val="tlid-translation"/>
+            </w:pPr>
+            <w:r>
+              <w:rPr>
                 <w:lang w:val="en-GB"/>
               </w:rPr>
-              <w:t xml:space="preserve"> and organization of the client</w:t>
-            </w:r>
-          </w:p>
-          <w:p>
-            <w:pPr>
-              <w:pStyle w:val="LABabstracttext"/>
-              <w:rPr>
-                <w:lang w:val="en-GB"/>
-              </w:rPr>
-            </w:pPr>
-            <w:proofErr w:type="gramStart"/>
-            <w:r>
-              <w:rPr>
-                <w:lang w:val="en-GB"/>
-              </w:rPr>
               <w:t>e.g.</w:t>
             </w:r>
-            <w:proofErr w:type="gramEnd"/>
             <w:r>
               <w:rPr>
                 <w:lang w:val="en-GB"/>
@@ -2841,21 +2676,8 @@
         </w:rPr>
         <w:t xml:space="preserve"> </w:t>
       </w:r>
-      <w:proofErr w:type="spellStart"/>
-      <w:r>
-        <w:t>Liitteen</w:t>
-      </w:r>
-      <w:proofErr w:type="spellEnd"/>
-      <w:r>
-        <w:t xml:space="preserve"> </w:t>
-      </w:r>
-      <w:proofErr w:type="spellStart"/>
-      <w:r>
-        <w:t>otsikko</w:t>
-      </w:r>
-      <w:proofErr w:type="spellEnd"/>
-      <w:r>
-        <w:t xml:space="preserve"> </w:t>
+      <w:r>
+        <w:t xml:space="preserve">Liitteen otsikko </w:t>
       </w:r>
     </w:p>
     <w:p>
@@ -2891,13 +2713,13 @@
       <w:pPr>
         <w:pStyle w:val="LABHeading1"/>
       </w:pPr>
-      <w:bookmarkStart w:id="0" w:name="_Hlk36035422"/>
-      <w:bookmarkStart w:id="1" w:name="_Toc148445462"/>
+      <w:bookmarkStart w:id="0" w:name="_Toc148445462"/>
+      <w:bookmarkStart w:id="1" w:name="_Hlk36035422"/>
       <w:r>
         <w:lastRenderedPageBreak/>
         <w:t>Introduction</w:t>
       </w:r>
-      <w:bookmarkEnd w:id="1"/>
+      <w:bookmarkEnd w:id="0"/>
     </w:p>
     <w:p>
       <w:pPr>
@@ -2913,15 +2735,7 @@
         <w:t xml:space="preserve"> </w:t>
       </w:r>
       <w:r>
-        <w:t xml:space="preserve">Since the data being sent is in most cases still </w:t>
-      </w:r>
-      <w:proofErr w:type="spellStart"/>
-      <w:r>
-        <w:t>interceptable</w:t>
-      </w:r>
-      <w:proofErr w:type="spellEnd"/>
-      <w:r>
-        <w:t xml:space="preserve"> it needs to be sent in a form that is unreadable to unintended recipients. Numerous ways to achieve this have been thought of and tried and some of them have been found to work better than others.</w:t>
+        <w:t>Since the data being sent is in most cases still interceptable it needs to be sent in a form that is unreadable to unintended recipients. Numerous ways to achieve this have been thought of and tried and some of them have been found to work better than others.</w:t>
       </w:r>
     </w:p>
     <w:p>
@@ -2935,15 +2749,7 @@
         <w:t xml:space="preserve"> from the days of ancient history where simple methods like the Caesar cipher were used for encrypting messages. The methods of today</w:t>
       </w:r>
       <w:r>
-        <w:t xml:space="preserve"> often use mathematical discoveries or </w:t>
-      </w:r>
-      <w:proofErr w:type="spellStart"/>
-      <w:r>
-        <w:t>undiscoveries</w:t>
-      </w:r>
-      <w:proofErr w:type="spellEnd"/>
-      <w:r>
-        <w:t xml:space="preserve"> to provide more secure ciphers. </w:t>
+        <w:t xml:space="preserve"> often use mathematical discoveries or undiscoveries to provide more secure ciphers. </w:t>
       </w:r>
       <w:r>
         <w:t xml:space="preserve">The Diffie-Hellman key exchange is a way to calculate a common shared secret from two pairs of public and private keys. At the core of the method is the assumption that there is no universally effective way to solve the discrete logarithm problem. RSA public key encryption on the other hand relies on the </w:t>
@@ -2981,28 +2787,7 @@
         <w:pStyle w:val="LABnormal"/>
       </w:pPr>
       <w:r>
-        <w:t>The infrastructure</w:t>
-      </w:r>
-      <w:r>
-        <w:t xml:space="preserve"> </w:t>
-      </w:r>
-      <w:r>
-        <w:t xml:space="preserve">of the internet and the way computers work and handle communications </w:t>
-      </w:r>
-      <w:r>
-        <w:t>together with the way people have come to expect data transmissions to work</w:t>
-      </w:r>
-      <w:r>
-        <w:t xml:space="preserve"> </w:t>
-      </w:r>
-      <w:r>
-        <w:t>poses</w:t>
-      </w:r>
-      <w:r>
-        <w:t xml:space="preserve"> limitations on </w:t>
-      </w:r>
-      <w:r>
-        <w:t xml:space="preserve">the ways secure communications can be implemented. </w:t>
+        <w:t xml:space="preserve">The infrastructure of the internet and the way computers work and handle communications together with the way people have come to expect data transmissions to work poses limitations on the ways secure communications can be implemented. </w:t>
       </w:r>
       <w:r>
         <w:t>Asymmetric cryptography is generally a safer way to achieve secrecy of communications</w:t>
@@ -3017,15 +2802,7 @@
         <w:t>larger</w:t>
       </w:r>
       <w:r>
-        <w:t xml:space="preserve">, processing takes more </w:t>
-      </w:r>
-      <w:proofErr w:type="gramStart"/>
-      <w:r>
-        <w:t>time</w:t>
-      </w:r>
-      <w:proofErr w:type="gramEnd"/>
-      <w:r>
-        <w:t xml:space="preserve"> </w:t>
+        <w:t xml:space="preserve">, processing takes more time </w:t>
       </w:r>
       <w:r>
         <w:t>and the message size is limited.</w:t>
@@ -3076,18 +2853,10 @@
         <w:pStyle w:val="LABnormal"/>
       </w:pPr>
       <w:r>
-        <w:t xml:space="preserve">XOR: exclusive </w:t>
-      </w:r>
-      <w:proofErr w:type="gramStart"/>
-      <w:r>
-        <w:t>or</w:t>
-      </w:r>
-      <w:r>
-        <w:t>,</w:t>
-      </w:r>
-      <w:proofErr w:type="gramEnd"/>
-      <w:r>
-        <w:t xml:space="preserve"> a logical</w:t>
+        <w:t>XOR: exclusive or</w:t>
+      </w:r>
+      <w:r>
+        <w:t>, a logical</w:t>
       </w:r>
       <w:r>
         <w:t xml:space="preserve"> commutative</w:t>
@@ -3121,7 +2890,7 @@
         <w:pStyle w:val="LABHeading1"/>
       </w:pPr>
       <w:bookmarkStart w:id="2" w:name="_Toc148445463"/>
-      <w:bookmarkEnd w:id="0"/>
+      <w:bookmarkEnd w:id="1"/>
       <w:r>
         <w:lastRenderedPageBreak/>
         <w:t>Block ciphers</w:t>
@@ -3354,7 +3123,7 @@
         <w:rPr>
           <w:rFonts w:eastAsiaTheme="minorEastAsia"/>
         </w:rPr>
-        <w:t xml:space="preserve"> or message to be encrypted </w:t>
+        <w:t xml:space="preserve"> to be encrypted </w:t>
       </w:r>
       <w:r>
         <w:rPr>
@@ -3642,14 +3411,7 @@
         <w:rPr>
           <w:rFonts w:eastAsiaTheme="minorEastAsia"/>
         </w:rPr>
-        <w:t xml:space="preserve"> the key must be kept secret. Therefore, the most important feature of a key is that it is in practice too long to be </w:t>
-      </w:r>
-      <w:proofErr w:type="gramStart"/>
-      <w:r>
-        <w:rPr>
-          <w:rFonts w:eastAsiaTheme="minorEastAsia"/>
-        </w:rPr>
-        <w:t>brute</w:t>
+        <w:t xml:space="preserve"> the key must be kept secret. Therefore, the most important feature of a key is that it is in practice too long to be brute</w:t>
       </w:r>
       <w:r>
         <w:rPr>
@@ -3661,14 +3423,7 @@
         <w:rPr>
           <w:rFonts w:eastAsiaTheme="minorEastAsia"/>
         </w:rPr>
-        <w:t>forced</w:t>
-      </w:r>
-      <w:proofErr w:type="gramEnd"/>
-      <w:r>
-        <w:rPr>
-          <w:rFonts w:eastAsiaTheme="minorEastAsia"/>
-        </w:rPr>
-        <w:t xml:space="preserve"> i.e., it will take an unreasonable amount of time and computing power to test all possible keys. AES supports key sizes of 128, 192 and 256 </w:t>
+        <w:t xml:space="preserve">forced i.e., it will take an unreasonable amount of time and computing power to test all possible keys. AES supports key sizes of 128, 192 and 256 </w:t>
       </w:r>
       <w:r>
         <w:rPr>
@@ -3747,117 +3502,45 @@
           <w:i/>
           <w:iCs/>
         </w:rPr>
-        <w:t xml:space="preserve">(Etsi </w:t>
-      </w:r>
-      <w:proofErr w:type="spellStart"/>
+        <w:t>(Etsi validi lähde?)</w:t>
+      </w:r>
+      <w:r>
+        <w:rPr>
+          <w:rFonts w:eastAsiaTheme="minorEastAsia"/>
+        </w:rPr>
+        <w:t xml:space="preserve"> This is of course assuming that the whole possible key space is </w:t>
+      </w:r>
+      <w:r>
+        <w:rPr>
+          <w:rFonts w:eastAsiaTheme="minorEastAsia"/>
+        </w:rPr>
+        <w:t>utilized</w:t>
+      </w:r>
+      <w:r>
+        <w:rPr>
+          <w:rFonts w:eastAsiaTheme="minorEastAsia"/>
+        </w:rPr>
+        <w:t xml:space="preserve"> by the key generating process as was not</w:t>
+      </w:r>
+      <w:r>
+        <w:rPr>
+          <w:rFonts w:eastAsiaTheme="minorEastAsia"/>
+        </w:rPr>
+        <w:t xml:space="preserve"> the case in the Ubuntu/Debian OpenSSL incident.</w:t>
+      </w:r>
+      <w:r>
+        <w:rPr>
+          <w:rFonts w:eastAsiaTheme="minorEastAsia"/>
+        </w:rPr>
+        <w:t xml:space="preserve"> </w:t>
+      </w:r>
       <w:r>
         <w:rPr>
           <w:rFonts w:eastAsiaTheme="minorEastAsia"/>
           <w:i/>
           <w:iCs/>
         </w:rPr>
-        <w:t>validi</w:t>
-      </w:r>
-      <w:proofErr w:type="spellEnd"/>
-      <w:r>
-        <w:rPr>
-          <w:rFonts w:eastAsiaTheme="minorEastAsia"/>
-          <w:i/>
-          <w:iCs/>
-        </w:rPr>
-        <w:t xml:space="preserve"> </w:t>
-      </w:r>
-      <w:proofErr w:type="spellStart"/>
-      <w:r>
-        <w:rPr>
-          <w:rFonts w:eastAsiaTheme="minorEastAsia"/>
-          <w:i/>
-          <w:iCs/>
-        </w:rPr>
-        <w:t>lähde</w:t>
-      </w:r>
-      <w:proofErr w:type="spellEnd"/>
-      <w:r>
-        <w:rPr>
-          <w:rFonts w:eastAsiaTheme="minorEastAsia"/>
-          <w:i/>
-          <w:iCs/>
-        </w:rPr>
-        <w:t>?)</w:t>
-      </w:r>
-      <w:r>
-        <w:rPr>
-          <w:rFonts w:eastAsiaTheme="minorEastAsia"/>
-        </w:rPr>
-        <w:t xml:space="preserve"> This is of course assuming that the whole possible key space is </w:t>
-      </w:r>
-      <w:r>
-        <w:rPr>
-          <w:rFonts w:eastAsiaTheme="minorEastAsia"/>
-        </w:rPr>
-        <w:t>utilized</w:t>
-      </w:r>
-      <w:r>
-        <w:rPr>
-          <w:rFonts w:eastAsiaTheme="minorEastAsia"/>
-        </w:rPr>
-        <w:t xml:space="preserve"> by the key generating process as was not</w:t>
-      </w:r>
-      <w:r>
-        <w:rPr>
-          <w:rFonts w:eastAsiaTheme="minorEastAsia"/>
-        </w:rPr>
-        <w:t xml:space="preserve"> the case in the Ubuntu/Debian OpenSSL incident.</w:t>
-      </w:r>
-      <w:r>
-        <w:rPr>
-          <w:rFonts w:eastAsiaTheme="minorEastAsia"/>
-        </w:rPr>
-        <w:t xml:space="preserve"> </w:t>
-      </w:r>
-      <w:r>
-        <w:rPr>
-          <w:rFonts w:eastAsiaTheme="minorEastAsia"/>
-          <w:i/>
-          <w:iCs/>
-        </w:rPr>
-        <w:t xml:space="preserve">(Etsi </w:t>
-      </w:r>
-      <w:proofErr w:type="spellStart"/>
-      <w:r>
-        <w:rPr>
-          <w:rFonts w:eastAsiaTheme="minorEastAsia"/>
-          <w:i/>
-          <w:iCs/>
-        </w:rPr>
-        <w:t>validi</w:t>
-      </w:r>
-      <w:proofErr w:type="spellEnd"/>
-      <w:r>
-        <w:rPr>
-          <w:rFonts w:eastAsiaTheme="minorEastAsia"/>
-          <w:i/>
-          <w:iCs/>
-        </w:rPr>
-        <w:t xml:space="preserve"> </w:t>
-      </w:r>
-      <w:proofErr w:type="spellStart"/>
-      <w:r>
-        <w:rPr>
-          <w:rFonts w:eastAsiaTheme="minorEastAsia"/>
-          <w:i/>
-          <w:iCs/>
-        </w:rPr>
-        <w:t>lähde</w:t>
-      </w:r>
-      <w:proofErr w:type="spellEnd"/>
-      <w:r>
-        <w:rPr>
-          <w:rFonts w:eastAsiaTheme="minorEastAsia"/>
-          <w:i/>
-          <w:iCs/>
-        </w:rPr>
-        <w:t>?)</w:t>
+        <w:t>(Etsi validi lähde?)</w:t>
       </w:r>
     </w:p>
     <w:p>
@@ -4765,21 +4448,7 @@
         <w:rPr>
           <w:rFonts w:eastAsiaTheme="minorEastAsia"/>
         </w:rPr>
-        <w:t xml:space="preserve">CBC also requires </w:t>
-      </w:r>
-      <w:proofErr w:type="gramStart"/>
-      <w:r>
-        <w:rPr>
-          <w:rFonts w:eastAsiaTheme="minorEastAsia"/>
-        </w:rPr>
-        <w:t>all of</w:t>
-      </w:r>
-      <w:proofErr w:type="gramEnd"/>
-      <w:r>
-        <w:rPr>
-          <w:rFonts w:eastAsiaTheme="minorEastAsia"/>
-        </w:rPr>
-        <w:t xml:space="preserve"> the blocks to be of the same length so the last block may contain padding bytes. </w:t>
+        <w:t xml:space="preserve">CBC also requires all of the blocks to be of the same length so the last block may contain padding bytes. </w:t>
       </w:r>
       <w:r>
         <w:rPr>
@@ -5096,15 +4765,7 @@
         <w:t>,</w:t>
       </w:r>
       <w:r>
-        <w:t xml:space="preserve"> which in many cases </w:t>
-      </w:r>
-      <w:proofErr w:type="gramStart"/>
-      <w:r>
-        <w:t>actually consists</w:t>
-      </w:r>
-      <w:proofErr w:type="gramEnd"/>
-      <w:r>
-        <w:t xml:space="preserve"> of a nonce and a</w:t>
+        <w:t xml:space="preserve"> which in many cases actually consists of a nonce and a</w:t>
       </w:r>
       <w:r>
         <w:t xml:space="preserve"> separate</w:t>
@@ -6266,14 +5927,12 @@
       <w:r>
         <w:t xml:space="preserve"> to the encryption process. The result is a mode that combines the high speed and parallelization properties of CTR </w:t>
       </w:r>
-      <w:proofErr w:type="gramStart"/>
       <w:r>
         <w:t>and</w:t>
       </w:r>
       <w:r>
         <w:t xml:space="preserve"> also</w:t>
       </w:r>
-      <w:proofErr w:type="gramEnd"/>
       <w:r>
         <w:t xml:space="preserve"> provides confidentiality</w:t>
       </w:r>
@@ -6630,21 +6289,7 @@
         <w:rPr>
           <w:rFonts w:eastAsiaTheme="minorEastAsia"/>
         </w:rPr>
-        <w:t xml:space="preserve"> of members. An example of a Galois field </w:t>
-      </w:r>
-      <w:proofErr w:type="gramStart"/>
-      <w:r>
-        <w:rPr>
-          <w:rFonts w:eastAsiaTheme="minorEastAsia"/>
-        </w:rPr>
-        <w:t>are</w:t>
-      </w:r>
-      <w:proofErr w:type="gramEnd"/>
-      <w:r>
-        <w:rPr>
-          <w:rFonts w:eastAsiaTheme="minorEastAsia"/>
-        </w:rPr>
-        <w:t xml:space="preserve"> the integers modulus a prime number </w:t>
+        <w:t xml:space="preserve"> of members. An example of a Galois field are the integers modulus a prime number </w:t>
       </w:r>
       <m:oMath>
         <m:r>
@@ -6739,21 +6384,7 @@
         <w:rPr>
           <w:rFonts w:eastAsiaTheme="minorEastAsia"/>
         </w:rPr>
-        <w:t xml:space="preserve"> (Cook.) GCM uses a Galois field of binary </w:t>
-      </w:r>
-      <w:proofErr w:type="gramStart"/>
-      <w:r>
-        <w:rPr>
-          <w:rFonts w:eastAsiaTheme="minorEastAsia"/>
-        </w:rPr>
-        <w:t>polynomials</w:t>
-      </w:r>
-      <w:proofErr w:type="gramEnd"/>
-      <w:r>
-        <w:rPr>
-          <w:rFonts w:eastAsiaTheme="minorEastAsia"/>
-        </w:rPr>
-        <w:t xml:space="preserve"> </w:t>
+        <w:t xml:space="preserve"> (Cook.) GCM uses a Galois field of binary polynomials </w:t>
       </w:r>
     </w:p>
     <w:p>
@@ -7708,21 +7339,7 @@
         <w:rPr>
           <w:rFonts w:eastAsiaTheme="minorEastAsia"/>
         </w:rPr>
-        <w:t xml:space="preserve"> and </w:t>
-      </w:r>
-      <w:proofErr w:type="gramStart"/>
-      <w:r>
-        <w:rPr>
-          <w:rFonts w:eastAsiaTheme="minorEastAsia"/>
-        </w:rPr>
-        <w:t>is able to</w:t>
-      </w:r>
-      <w:proofErr w:type="gramEnd"/>
-      <w:r>
-        <w:rPr>
-          <w:rFonts w:eastAsiaTheme="minorEastAsia"/>
-        </w:rPr>
-        <w:t xml:space="preserve"> intercept the ciphertext they want to read in plaintext</w:t>
+        <w:t xml:space="preserve"> and is able to intercept the ciphertext they want to read in plaintext</w:t>
       </w:r>
       <w:r>
         <w:rPr>
@@ -7740,21 +7357,7 @@
         <w:rPr>
           <w:rFonts w:eastAsiaTheme="minorEastAsia"/>
         </w:rPr>
-        <w:t xml:space="preserve"> In many real world </w:t>
-      </w:r>
-      <w:proofErr w:type="gramStart"/>
-      <w:r>
-        <w:rPr>
-          <w:rFonts w:eastAsiaTheme="minorEastAsia"/>
-        </w:rPr>
-        <w:t>applications</w:t>
-      </w:r>
-      <w:proofErr w:type="gramEnd"/>
-      <w:r>
-        <w:rPr>
-          <w:rFonts w:eastAsiaTheme="minorEastAsia"/>
-        </w:rPr>
-        <w:t xml:space="preserve"> the IV is not kept secret and is often sent unencrypted along the ciphertext. If an attacker can intercept the ciphertext it is likely that they will also have the IV in their possession.</w:t>
+        <w:t xml:space="preserve"> In many real world applications the IV is not kept secret and is often sent unencrypted along the ciphertext. If an attacker can intercept the ciphertext it is likely that they will also have the IV in their possession.</w:t>
       </w:r>
       <w:r>
         <w:rPr>
@@ -8261,21 +7864,7 @@
         <w:rPr>
           <w:rFonts w:eastAsiaTheme="minorEastAsia"/>
         </w:rPr>
-        <w:t xml:space="preserve"> has valid padding or not. </w:t>
-      </w:r>
-      <w:proofErr w:type="gramStart"/>
-      <w:r>
-        <w:rPr>
-          <w:rFonts w:eastAsiaTheme="minorEastAsia"/>
-        </w:rPr>
-        <w:t>In order to</w:t>
-      </w:r>
-      <w:proofErr w:type="gramEnd"/>
-      <w:r>
-        <w:rPr>
-          <w:rFonts w:eastAsiaTheme="minorEastAsia"/>
-        </w:rPr>
-        <w:t xml:space="preserve"> recover </w:t>
+        <w:t xml:space="preserve"> has valid padding or not. In order to recover </w:t>
       </w:r>
       <m:oMath>
         <m:sSub>
@@ -13766,21 +13355,7 @@
         <w:rPr>
           <w:rFonts w:eastAsiaTheme="minorEastAsia"/>
         </w:rPr>
-        <w:t xml:space="preserve"> </w:t>
-      </w:r>
-      <w:proofErr w:type="gramStart"/>
-      <w:r>
-        <w:rPr>
-          <w:rFonts w:eastAsiaTheme="minorEastAsia"/>
-        </w:rPr>
-        <w:t>and</w:t>
-      </w:r>
-      <w:proofErr w:type="gramEnd"/>
-      <w:r>
-        <w:rPr>
-          <w:rFonts w:eastAsiaTheme="minorEastAsia"/>
-        </w:rPr>
-        <w:t xml:space="preserve"> quite luckily guesses that one of them starts with ‘hello’</w:t>
+        <w:t xml:space="preserve"> and quite luckily guesses that one of them starts with ‘hello’</w:t>
       </w:r>
       <w:r>
         <w:rPr>
@@ -14256,27 +13831,13 @@
         <w:rPr>
           <w:rFonts w:eastAsiaTheme="minorEastAsia"/>
         </w:rPr>
-        <w:t>might be ‘</w:t>
-      </w:r>
-      <w:proofErr w:type="gramStart"/>
-      <w:r>
-        <w:rPr>
-          <w:rFonts w:eastAsiaTheme="minorEastAsia"/>
-        </w:rPr>
-        <w:t xml:space="preserve">greetings‘ </w:t>
-      </w:r>
-      <w:r>
-        <w:rPr>
-          <w:rFonts w:eastAsiaTheme="minorEastAsia"/>
-        </w:rPr>
-        <w:t>they</w:t>
-      </w:r>
-      <w:proofErr w:type="gramEnd"/>
-      <w:r>
-        <w:rPr>
-          <w:rFonts w:eastAsiaTheme="minorEastAsia"/>
-        </w:rPr>
-        <w:t xml:space="preserve"> XOR that with </w:t>
+        <w:t xml:space="preserve">might be ‘greetings‘ </w:t>
+      </w:r>
+      <w:r>
+        <w:rPr>
+          <w:rFonts w:eastAsiaTheme="minorEastAsia"/>
+        </w:rPr>
+        <w:t xml:space="preserve">they XOR that with </w:t>
       </w:r>
       <m:oMath>
         <m:sSub>
@@ -14342,21 +13903,7 @@
         <w:rPr>
           <w:rFonts w:eastAsiaTheme="minorEastAsia"/>
         </w:rPr>
-        <w:t xml:space="preserve">. The resulting hexadecimal string ‘68656c6c6f207468655344’ decodes to ‘hello </w:t>
-      </w:r>
-      <w:proofErr w:type="spellStart"/>
-      <w:r>
-        <w:rPr>
-          <w:rFonts w:eastAsiaTheme="minorEastAsia"/>
-        </w:rPr>
-        <w:t>theSD</w:t>
-      </w:r>
-      <w:proofErr w:type="spellEnd"/>
-      <w:r>
-        <w:rPr>
-          <w:rFonts w:eastAsiaTheme="minorEastAsia"/>
-        </w:rPr>
-        <w:t xml:space="preserve">’. </w:t>
+        <w:t xml:space="preserve">. The resulting hexadecimal string ‘68656c6c6f207468655344’ decodes to ‘hello theSD’. </w:t>
       </w:r>
       <w:r>
         <w:rPr>
@@ -22906,21 +22453,7 @@
               <w:rPr>
                 <w:rFonts w:eastAsia="Times New Roman" w:cs="Times New Roman"/>
               </w:rPr>
-              <w:t>‘</w:t>
-            </w:r>
-            <w:proofErr w:type="gramStart"/>
-            <w:r>
-              <w:rPr>
-                <w:rFonts w:eastAsia="Times New Roman" w:cs="Times New Roman"/>
-              </w:rPr>
-              <w:t>hello</w:t>
-            </w:r>
-            <w:proofErr w:type="gramEnd"/>
-            <w:r>
-              <w:rPr>
-                <w:rFonts w:eastAsia="Times New Roman" w:cs="Times New Roman"/>
-              </w:rPr>
-              <w:t xml:space="preserve"> there’</w:t>
+              <w:t>‘hello there’</w:t>
             </w:r>
           </w:p>
         </w:tc>
@@ -24785,37 +24318,8 @@
         </w:rPr>
         <w:t xml:space="preserve"> </w:t>
       </w:r>
-      <w:proofErr w:type="spellStart"/>
-      <w:r>
-        <w:t>Asettelu</w:t>
-      </w:r>
-      <w:proofErr w:type="spellEnd"/>
-      <w:r>
-        <w:t>/</w:t>
-      </w:r>
-      <w:proofErr w:type="spellStart"/>
-      <w:r>
-        <w:t>Vaihdot</w:t>
-      </w:r>
-      <w:proofErr w:type="spellEnd"/>
-      <w:r>
-        <w:t>/</w:t>
-      </w:r>
-      <w:proofErr w:type="spellStart"/>
-      <w:r>
-        <w:t>Seuraava</w:t>
-      </w:r>
-      <w:proofErr w:type="spellEnd"/>
-      <w:r>
-        <w:t xml:space="preserve"> </w:t>
-      </w:r>
-      <w:proofErr w:type="spellStart"/>
-      <w:r>
-        <w:t>sivu</w:t>
-      </w:r>
-      <w:proofErr w:type="spellEnd"/>
-      <w:r>
-        <w:t xml:space="preserve">. </w:t>
+      <w:r>
+        <w:t xml:space="preserve">Asettelu/Vaihdot/Seuraava sivu. </w:t>
       </w:r>
     </w:p>
     <w:p>
@@ -27707,12 +27211,6 @@
 </file>
 
 <file path=customXml/item1.xml><?xml version="1.0" encoding="utf-8"?>
-<p:properties xmlns:p="http://schemas.microsoft.com/office/2006/metadata/properties" xmlns:xsi="http://www.w3.org/2001/XMLSchema-instance" xmlns:pc="http://schemas.microsoft.com/office/infopath/2007/PartnerControls">
-  <documentManagement/>
-</p:properties>
-</file>
-
-<file path=customXml/item2.xml><?xml version="1.0" encoding="utf-8"?>
 <ct:contentTypeSchema xmlns:ct="http://schemas.microsoft.com/office/2006/metadata/contentType" xmlns:ma="http://schemas.microsoft.com/office/2006/metadata/properties/metaAttributes" ct:_="" ma:_="" ma:contentTypeName="Asiakirja" ma:contentTypeID="0x0101007464419614E90546951EC9E057562AF6" ma:contentTypeVersion="6" ma:contentTypeDescription="Luo uusi asiakirja." ma:contentTypeScope="" ma:versionID="53ba154faa34b0b276bebe40863a3a7c">
   <xsd:schema xmlns:xsd="http://www.w3.org/2001/XMLSchema" xmlns:xs="http://www.w3.org/2001/XMLSchema" xmlns:p="http://schemas.microsoft.com/office/2006/metadata/properties" xmlns:ns2="dde4a591-1c63-4179-ae0c-20e82af5babd" targetNamespace="http://schemas.microsoft.com/office/2006/metadata/properties" ma:root="true" ma:fieldsID="7844f67bbd6f500b0f0af726af44b8c1" ns2:_="">
     <xsd:import namespace="dde4a591-1c63-4179-ae0c-20e82af5babd"/>
@@ -27870,11 +27368,7 @@
 </ct:contentTypeSchema>
 </file>
 
-<file path=customXml/item3.xml><?xml version="1.0" encoding="utf-8"?>
-<b:Sources xmlns:b="http://schemas.openxmlformats.org/officeDocument/2006/bibliography" xmlns="http://schemas.openxmlformats.org/officeDocument/2006/bibliography" SelectedStyle="\APASixthEditionOfficeOnline.xsl" StyleName="APA" Version="6"/>
-</file>
-
-<file path=customXml/item4.xml><?xml version="1.0" encoding="utf-8"?>
+<file path=customXml/item2.xml><?xml version="1.0" encoding="utf-8"?>
 <?mso-contentType ?>
 <FormTemplates xmlns="http://schemas.microsoft.com/sharepoint/v3/contenttype/forms">
   <Display>DocumentLibraryForm</Display>
@@ -27883,16 +27377,17 @@
 </FormTemplates>
 </file>
 
-<file path=customXml/itemProps1.xml><?xml version="1.0" encoding="utf-8"?>
-<ds:datastoreItem xmlns:ds="http://schemas.openxmlformats.org/officeDocument/2006/customXml" ds:itemID="{A32D5428-E913-4A2F-8914-F0CB8F68FA3F}">
-  <ds:schemaRefs>
-    <ds:schemaRef ds:uri="http://schemas.microsoft.com/office/2006/metadata/properties"/>
-    <ds:schemaRef ds:uri="http://schemas.microsoft.com/office/infopath/2007/PartnerControls"/>
-  </ds:schemaRefs>
-</ds:datastoreItem>
+<file path=customXml/item3.xml><?xml version="1.0" encoding="utf-8"?>
+<b:Sources xmlns:b="http://schemas.openxmlformats.org/officeDocument/2006/bibliography" xmlns="http://schemas.openxmlformats.org/officeDocument/2006/bibliography" SelectedStyle="\APASixthEditionOfficeOnline.xsl" StyleName="APA" Version="6"/>
 </file>
 
-<file path=customXml/itemProps2.xml><?xml version="1.0" encoding="utf-8"?>
+<file path=customXml/item4.xml><?xml version="1.0" encoding="utf-8"?>
+<p:properties xmlns:p="http://schemas.microsoft.com/office/2006/metadata/properties" xmlns:xsi="http://www.w3.org/2001/XMLSchema-instance" xmlns:pc="http://schemas.microsoft.com/office/infopath/2007/PartnerControls">
+  <documentManagement/>
+</p:properties>
+</file>
+
+<file path=customXml/itemProps1.xml><?xml version="1.0" encoding="utf-8"?>
 <ds:datastoreItem xmlns:ds="http://schemas.openxmlformats.org/officeDocument/2006/customXml" ds:itemID="{E98D01CA-0787-48EB-8592-74E969DCBB91}">
   <ds:schemaRefs>
     <ds:schemaRef ds:uri="http://schemas.microsoft.com/office/2006/metadata/contentType"/>
@@ -27910,6 +27405,14 @@
 </ds:datastoreItem>
 </file>
 
+<file path=customXml/itemProps2.xml><?xml version="1.0" encoding="utf-8"?>
+<ds:datastoreItem xmlns:ds="http://schemas.openxmlformats.org/officeDocument/2006/customXml" ds:itemID="{3BE0C82F-82C6-4F80-A48B-45C68F341A1F}">
+  <ds:schemaRefs>
+    <ds:schemaRef ds:uri="http://schemas.microsoft.com/sharepoint/v3/contenttype/forms"/>
+  </ds:schemaRefs>
+</ds:datastoreItem>
+</file>
+
 <file path=customXml/itemProps3.xml><?xml version="1.0" encoding="utf-8"?>
 <ds:datastoreItem xmlns:ds="http://schemas.openxmlformats.org/officeDocument/2006/customXml" ds:itemID="{126A96C6-47B6-4588-A6D1-DAAF8AE7A1F0}">
   <ds:schemaRefs>
@@ -27919,9 +27422,10 @@
 </file>
 
 <file path=customXml/itemProps4.xml><?xml version="1.0" encoding="utf-8"?>
-<ds:datastoreItem xmlns:ds="http://schemas.openxmlformats.org/officeDocument/2006/customXml" ds:itemID="{3BE0C82F-82C6-4F80-A48B-45C68F341A1F}">
+<ds:datastoreItem xmlns:ds="http://schemas.openxmlformats.org/officeDocument/2006/customXml" ds:itemID="{A32D5428-E913-4A2F-8914-F0CB8F68FA3F}">
   <ds:schemaRefs>
-    <ds:schemaRef ds:uri="http://schemas.microsoft.com/sharepoint/v3/contenttype/forms"/>
+    <ds:schemaRef ds:uri="http://schemas.microsoft.com/office/2006/metadata/properties"/>
+    <ds:schemaRef ds:uri="http://schemas.microsoft.com/office/infopath/2007/PartnerControls"/>
   </ds:schemaRefs>
 </ds:datastoreItem>
 </file>
--- a/tutkimusseminaari_rs.docx
+++ b/tutkimusseminaari_rs.docx
@@ -59,12 +59,42 @@
           <w:lang w:val="fi-FI"/>
         </w:rPr>
       </w:pPr>
+      <w:proofErr w:type="spellStart"/>
       <w:r>
         <w:rPr>
           <w:lang w:val="fi-FI"/>
         </w:rPr>
-        <w:t>Block cipher modes</w:t>
-      </w:r>
+        <w:t>Block</w:t>
+      </w:r>
+      <w:proofErr w:type="spellEnd"/>
+      <w:r>
+        <w:rPr>
+          <w:lang w:val="fi-FI"/>
+        </w:rPr>
+        <w:t xml:space="preserve"> </w:t>
+      </w:r>
+      <w:proofErr w:type="spellStart"/>
+      <w:r>
+        <w:rPr>
+          <w:lang w:val="fi-FI"/>
+        </w:rPr>
+        <w:t>cipher</w:t>
+      </w:r>
+      <w:proofErr w:type="spellEnd"/>
+      <w:r>
+        <w:rPr>
+          <w:lang w:val="fi-FI"/>
+        </w:rPr>
+        <w:t xml:space="preserve"> </w:t>
+      </w:r>
+      <w:proofErr w:type="spellStart"/>
+      <w:r>
+        <w:rPr>
+          <w:lang w:val="fi-FI"/>
+        </w:rPr>
+        <w:t>modes</w:t>
+      </w:r>
+      <w:proofErr w:type="spellEnd"/>
     </w:p>
     <w:p>
       <w:pPr>
@@ -285,9 +315,11 @@
             <w:pPr>
               <w:pStyle w:val="LABnon-numberedsubtitlebolded"/>
             </w:pPr>
+            <w:proofErr w:type="spellStart"/>
             <w:r>
               <w:t>Tiivistelmä</w:t>
             </w:r>
+            <w:proofErr w:type="spellEnd"/>
           </w:p>
         </w:tc>
       </w:tr>
@@ -311,11 +343,19 @@
                 <w:lang w:val="en-GB"/>
               </w:rPr>
             </w:pPr>
+            <w:proofErr w:type="spellStart"/>
             <w:r>
               <w:rPr>
                 <w:lang w:val="en-GB"/>
               </w:rPr>
-              <w:t xml:space="preserve">Tekijä(t) </w:t>
+              <w:t>Tekijä</w:t>
+            </w:r>
+            <w:proofErr w:type="spellEnd"/>
+            <w:r>
+              <w:rPr>
+                <w:lang w:val="en-GB"/>
+              </w:rPr>
+              <w:t xml:space="preserve">(t) </w:t>
             </w:r>
           </w:p>
           <w:p>
@@ -325,12 +365,28 @@
                 <w:lang w:val="en-GB"/>
               </w:rPr>
             </w:pPr>
+            <w:proofErr w:type="spellStart"/>
             <w:r>
               <w:rPr>
                 <w:lang w:val="en-GB"/>
               </w:rPr>
-              <w:t>Sukunimi, Etunimi</w:t>
-            </w:r>
+              <w:t>Sukunimi</w:t>
+            </w:r>
+            <w:proofErr w:type="spellEnd"/>
+            <w:r>
+              <w:rPr>
+                <w:lang w:val="en-GB"/>
+              </w:rPr>
+              <w:t xml:space="preserve">, </w:t>
+            </w:r>
+            <w:proofErr w:type="spellStart"/>
+            <w:r>
+              <w:rPr>
+                <w:lang w:val="en-GB"/>
+              </w:rPr>
+              <w:t>Etunimi</w:t>
+            </w:r>
+            <w:proofErr w:type="spellEnd"/>
           </w:p>
         </w:tc>
         <w:tc>
@@ -347,11 +403,33 @@
                 <w:lang w:val="en-GB"/>
               </w:rPr>
             </w:pPr>
+            <w:proofErr w:type="spellStart"/>
             <w:r>
               <w:rPr>
                 <w:lang w:val="en-GB"/>
               </w:rPr>
-              <w:t xml:space="preserve">Julkaisun laji </w:t>
+              <w:t>Julkaisun</w:t>
+            </w:r>
+            <w:proofErr w:type="spellEnd"/>
+            <w:r>
+              <w:rPr>
+                <w:lang w:val="en-GB"/>
+              </w:rPr>
+              <w:t xml:space="preserve"> </w:t>
+            </w:r>
+            <w:proofErr w:type="spellStart"/>
+            <w:r>
+              <w:rPr>
+                <w:lang w:val="en-GB"/>
+              </w:rPr>
+              <w:t>laji</w:t>
+            </w:r>
+            <w:proofErr w:type="spellEnd"/>
+            <w:r>
+              <w:rPr>
+                <w:lang w:val="en-GB"/>
+              </w:rPr>
+              <w:t xml:space="preserve"> </w:t>
             </w:r>
           </w:p>
           <w:p>
@@ -361,11 +439,19 @@
                 <w:lang w:val="en-GB"/>
               </w:rPr>
             </w:pPr>
+            <w:proofErr w:type="spellStart"/>
             <w:r>
               <w:rPr>
                 <w:lang w:val="en-GB"/>
               </w:rPr>
-              <w:t>Opinnäytetyö, AMK</w:t>
+              <w:t>Opinnäytetyö</w:t>
+            </w:r>
+            <w:proofErr w:type="spellEnd"/>
+            <w:r>
+              <w:rPr>
+                <w:lang w:val="en-GB"/>
+              </w:rPr>
+              <w:t>, AMK</w:t>
             </w:r>
           </w:p>
         </w:tc>
@@ -383,12 +469,14 @@
                 <w:lang w:val="en-GB"/>
               </w:rPr>
             </w:pPr>
+            <w:proofErr w:type="spellStart"/>
             <w:r>
               <w:rPr>
                 <w:lang w:val="en-GB"/>
               </w:rPr>
               <w:t>Valmistumisaika</w:t>
             </w:r>
+            <w:proofErr w:type="spellEnd"/>
           </w:p>
           <w:p>
             <w:pPr>
@@ -437,11 +525,19 @@
                 <w:lang w:val="en-GB"/>
               </w:rPr>
             </w:pPr>
+            <w:proofErr w:type="spellStart"/>
             <w:r>
               <w:rPr>
                 <w:lang w:val="en-GB"/>
               </w:rPr>
-              <w:t xml:space="preserve">Sivumäärä </w:t>
+              <w:t>Sivumäärä</w:t>
+            </w:r>
+            <w:proofErr w:type="spellEnd"/>
+            <w:r>
+              <w:rPr>
+                <w:lang w:val="en-GB"/>
+              </w:rPr>
+              <w:t xml:space="preserve"> </w:t>
             </w:r>
           </w:p>
           <w:p>
@@ -547,12 +643,14 @@
                 <w:lang w:val="en-GB"/>
               </w:rPr>
             </w:pPr>
+            <w:proofErr w:type="spellStart"/>
             <w:r>
               <w:rPr>
                 <w:lang w:val="en-GB"/>
               </w:rPr>
               <w:t>Tutkinto</w:t>
             </w:r>
+            <w:proofErr w:type="spellEnd"/>
           </w:p>
           <w:p>
             <w:pPr>
@@ -561,17 +659,33 @@
                 <w:lang w:val="en-GB"/>
               </w:rPr>
             </w:pPr>
+            <w:proofErr w:type="spellStart"/>
             <w:r>
               <w:rPr>
                 <w:lang w:val="en-GB"/>
               </w:rPr>
-              <w:t xml:space="preserve">esim. </w:t>
-            </w:r>
+              <w:t>esim</w:t>
+            </w:r>
+            <w:proofErr w:type="spellEnd"/>
             <w:r>
               <w:rPr>
                 <w:lang w:val="en-GB"/>
               </w:rPr>
-              <w:t>Insinööri (AMK)</w:t>
+              <w:t xml:space="preserve">. </w:t>
+            </w:r>
+            <w:proofErr w:type="spellStart"/>
+            <w:r>
+              <w:rPr>
+                <w:lang w:val="en-GB"/>
+              </w:rPr>
+              <w:t>Insinööri</w:t>
+            </w:r>
+            <w:proofErr w:type="spellEnd"/>
+            <w:r>
+              <w:rPr>
+                <w:lang w:val="en-GB"/>
+              </w:rPr>
+              <w:t xml:space="preserve"> (AMK)</w:t>
             </w:r>
           </w:p>
         </w:tc>
@@ -627,7 +741,15 @@
               <w:pStyle w:val="LABabstracttext"/>
             </w:pPr>
             <w:r>
-              <w:t>Tänne kirjoitetaan tiivistelmä, jossa kerrotaan ….</w:t>
+              <w:t>Tutkimustyössä käytiin läpi lohkosalauksen periaatteita sekä yleisimpiä ja tunnetuimpia moodeja. Muutamia eri moodeille ominaisia heikkouksia havainnollistettiin käytännöllisemmillä esimerkeillä. Työssä ei ollut tarkoitus ottaa tarkemmin kantaa itse lohkosalaimen turvallisuuteen, vaan keskityttiin eri moodien ja niiden ominaisuuksien vertailuun.</w:t>
+            </w:r>
+          </w:p>
+          <w:p>
+            <w:pPr>
+              <w:pStyle w:val="LABabstracttext"/>
+            </w:pPr>
+            <w:r>
+              <w:t>Valitut moodit käytiin läpi yksitellen omissa osioissaan, jonka jälkeen vertailua varten moodeista koostettiin taulukko, josta keskeisimmät ominaisuudet tai niiden puute on helppo nähdä.</w:t>
             </w:r>
           </w:p>
         </w:tc>
@@ -649,12 +771,14 @@
                 <w:lang w:val="en-GB"/>
               </w:rPr>
             </w:pPr>
+            <w:proofErr w:type="spellStart"/>
             <w:r>
               <w:rPr>
                 <w:lang w:val="en-GB"/>
               </w:rPr>
               <w:t>Asiasanat</w:t>
             </w:r>
+            <w:proofErr w:type="spellEnd"/>
           </w:p>
           <w:p>
             <w:pPr>
@@ -663,24 +787,48 @@
                 <w:lang w:val="en-GB"/>
               </w:rPr>
             </w:pPr>
+            <w:proofErr w:type="spellStart"/>
             <w:r>
               <w:rPr>
                 <w:lang w:val="en-GB"/>
               </w:rPr>
-              <w:t>asiasana, asiasana</w:t>
-            </w:r>
+              <w:t>asiasana</w:t>
+            </w:r>
+            <w:proofErr w:type="spellEnd"/>
             <w:r>
               <w:rPr>
                 <w:lang w:val="en-GB"/>
               </w:rPr>
-              <w:t>, a</w:t>
-            </w:r>
+              <w:t xml:space="preserve">, </w:t>
+            </w:r>
+            <w:proofErr w:type="spellStart"/>
             <w:r>
               <w:rPr>
                 <w:lang w:val="en-GB"/>
               </w:rPr>
+              <w:t>asiasana</w:t>
+            </w:r>
+            <w:proofErr w:type="spellEnd"/>
+            <w:r>
+              <w:rPr>
+                <w:lang w:val="en-GB"/>
+              </w:rPr>
+              <w:t xml:space="preserve">, </w:t>
+            </w:r>
+            <w:proofErr w:type="spellStart"/>
+            <w:r>
+              <w:rPr>
+                <w:lang w:val="en-GB"/>
+              </w:rPr>
+              <w:t>a</w:t>
+            </w:r>
+            <w:r>
+              <w:rPr>
+                <w:lang w:val="en-GB"/>
+              </w:rPr>
               <w:t>siasana</w:t>
             </w:r>
+            <w:proofErr w:type="spellEnd"/>
           </w:p>
           <w:p>
             <w:pPr>
@@ -1257,25 +1405,21 @@
               <w:rPr>
                 <w:lang w:val="en-GB"/>
               </w:rPr>
-              <w:t xml:space="preserve">Type </w:t>
-            </w:r>
-            <w:r>
+              <w:t>The paper examined the principles behind block cipher encryption and the most well-known modes of operation. A select few weaknesses typical to certain modes were illustrated with more practical examples. The purpose of this work was not to examine the security of the underlying block cipher but to focus on comparing the features of the different modes of operation.</w:t>
+            </w:r>
+          </w:p>
+          <w:p>
+            <w:pPr>
+              <w:pStyle w:val="LABabstracttext"/>
               <w:rPr>
                 <w:lang w:val="en-GB"/>
               </w:rPr>
-              <w:t xml:space="preserve">the </w:t>
-            </w:r>
+            </w:pPr>
             <w:r>
               <w:rPr>
                 <w:lang w:val="en-GB"/>
               </w:rPr>
-              <w:t>abstract here</w:t>
-            </w:r>
-            <w:r>
-              <w:rPr>
-                <w:lang w:val="en-GB"/>
-              </w:rPr>
-              <w:t>….</w:t>
+              <w:t>The chosen modes were discussed in their respective sections after which a table containing the most important features or lack thereof was constructed for easier comparison.</w:t>
             </w:r>
           </w:p>
         </w:tc>
@@ -2657,6 +2801,9 @@
     <w:p>
       <w:pPr>
         <w:pStyle w:val="LABnormal"/>
+        <w:rPr>
+          <w:lang w:val="fi-FI"/>
+        </w:rPr>
       </w:pPr>
       <w:r>
         <w:rPr>
@@ -2677,6 +2824,9 @@
         <w:t xml:space="preserve"> </w:t>
       </w:r>
       <w:r>
+        <w:rPr>
+          <w:lang w:val="fi-FI"/>
+        </w:rPr>
         <w:t xml:space="preserve">Liitteen otsikko </w:t>
       </w:r>
     </w:p>
@@ -2686,6 +2836,7 @@
         <w:rPr>
           <w:b/>
           <w:bCs/>
+          <w:lang w:val="fi-FI"/>
         </w:rPr>
       </w:pPr>
     </w:p>
@@ -2695,12 +2846,16 @@
         <w:rPr>
           <w:b/>
           <w:bCs/>
+          <w:lang w:val="fi-FI"/>
         </w:rPr>
       </w:pPr>
     </w:p>
     <w:p>
       <w:pPr>
         <w:pStyle w:val="LABnormal"/>
+        <w:rPr>
+          <w:lang w:val="fi-FI"/>
+        </w:rPr>
         <w:sectPr>
           <w:pgSz w:w="11906" w:h="16838"/>
           <w:pgMar w:top="1418" w:right="1418" w:bottom="1418" w:left="1701" w:header="1701" w:footer="737" w:gutter="0"/>
@@ -2735,7 +2890,15 @@
         <w:t xml:space="preserve"> </w:t>
       </w:r>
       <w:r>
-        <w:t>Since the data being sent is in most cases still interceptable it needs to be sent in a form that is unreadable to unintended recipients. Numerous ways to achieve this have been thought of and tried and some of them have been found to work better than others.</w:t>
+        <w:t xml:space="preserve">Since the data being sent is in most cases still </w:t>
+      </w:r>
+      <w:proofErr w:type="spellStart"/>
+      <w:r>
+        <w:t>interceptable</w:t>
+      </w:r>
+      <w:proofErr w:type="spellEnd"/>
+      <w:r>
+        <w:t xml:space="preserve"> it needs to be sent in a form that is unreadable to unintended recipients. Numerous ways to achieve this have been thought of and tried and some of them have been found to work better than others.</w:t>
       </w:r>
     </w:p>
     <w:p>
@@ -2749,7 +2912,15 @@
         <w:t xml:space="preserve"> from the days of ancient history where simple methods like the Caesar cipher were used for encrypting messages. The methods of today</w:t>
       </w:r>
       <w:r>
-        <w:t xml:space="preserve"> often use mathematical discoveries or undiscoveries to provide more secure ciphers. </w:t>
+        <w:t xml:space="preserve"> often use mathematical discoveries or </w:t>
+      </w:r>
+      <w:proofErr w:type="spellStart"/>
+      <w:r>
+        <w:t>undiscoveries</w:t>
+      </w:r>
+      <w:proofErr w:type="spellEnd"/>
+      <w:r>
+        <w:t xml:space="preserve"> to provide more secure ciphers. </w:t>
       </w:r>
       <w:r>
         <w:t xml:space="preserve">The Diffie-Hellman key exchange is a way to calculate a common shared secret from two pairs of public and private keys. At the core of the method is the assumption that there is no universally effective way to solve the discrete logarithm problem. RSA public key encryption on the other hand relies on the </w:t>
@@ -3502,45 +3673,117 @@
           <w:i/>
           <w:iCs/>
         </w:rPr>
-        <w:t>(Etsi validi lähde?)</w:t>
-      </w:r>
-      <w:r>
-        <w:rPr>
-          <w:rFonts w:eastAsiaTheme="minorEastAsia"/>
-        </w:rPr>
-        <w:t xml:space="preserve"> This is of course assuming that the whole possible key space is </w:t>
-      </w:r>
-      <w:r>
-        <w:rPr>
-          <w:rFonts w:eastAsiaTheme="minorEastAsia"/>
-        </w:rPr>
-        <w:t>utilized</w:t>
-      </w:r>
-      <w:r>
-        <w:rPr>
-          <w:rFonts w:eastAsiaTheme="minorEastAsia"/>
-        </w:rPr>
-        <w:t xml:space="preserve"> by the key generating process as was not</w:t>
-      </w:r>
-      <w:r>
-        <w:rPr>
-          <w:rFonts w:eastAsiaTheme="minorEastAsia"/>
-        </w:rPr>
-        <w:t xml:space="preserve"> the case in the Ubuntu/Debian OpenSSL incident.</w:t>
-      </w:r>
-      <w:r>
-        <w:rPr>
-          <w:rFonts w:eastAsiaTheme="minorEastAsia"/>
-        </w:rPr>
-        <w:t xml:space="preserve"> </w:t>
-      </w:r>
+        <w:t xml:space="preserve">(Etsi </w:t>
+      </w:r>
+      <w:proofErr w:type="spellStart"/>
       <w:r>
         <w:rPr>
           <w:rFonts w:eastAsiaTheme="minorEastAsia"/>
           <w:i/>
           <w:iCs/>
         </w:rPr>
-        <w:t>(Etsi validi lähde?)</w:t>
+        <w:t>validi</w:t>
+      </w:r>
+      <w:proofErr w:type="spellEnd"/>
+      <w:r>
+        <w:rPr>
+          <w:rFonts w:eastAsiaTheme="minorEastAsia"/>
+          <w:i/>
+          <w:iCs/>
+        </w:rPr>
+        <w:t xml:space="preserve"> </w:t>
+      </w:r>
+      <w:proofErr w:type="spellStart"/>
+      <w:r>
+        <w:rPr>
+          <w:rFonts w:eastAsiaTheme="minorEastAsia"/>
+          <w:i/>
+          <w:iCs/>
+        </w:rPr>
+        <w:t>lähde</w:t>
+      </w:r>
+      <w:proofErr w:type="spellEnd"/>
+      <w:r>
+        <w:rPr>
+          <w:rFonts w:eastAsiaTheme="minorEastAsia"/>
+          <w:i/>
+          <w:iCs/>
+        </w:rPr>
+        <w:t>?)</w:t>
+      </w:r>
+      <w:r>
+        <w:rPr>
+          <w:rFonts w:eastAsiaTheme="minorEastAsia"/>
+        </w:rPr>
+        <w:t xml:space="preserve"> This is of course assuming that the whole possible key space is </w:t>
+      </w:r>
+      <w:r>
+        <w:rPr>
+          <w:rFonts w:eastAsiaTheme="minorEastAsia"/>
+        </w:rPr>
+        <w:t>utilized</w:t>
+      </w:r>
+      <w:r>
+        <w:rPr>
+          <w:rFonts w:eastAsiaTheme="minorEastAsia"/>
+        </w:rPr>
+        <w:t xml:space="preserve"> by the key generating process as was not</w:t>
+      </w:r>
+      <w:r>
+        <w:rPr>
+          <w:rFonts w:eastAsiaTheme="minorEastAsia"/>
+        </w:rPr>
+        <w:t xml:space="preserve"> the case in the Ubuntu/Debian OpenSSL incident.</w:t>
+      </w:r>
+      <w:r>
+        <w:rPr>
+          <w:rFonts w:eastAsiaTheme="minorEastAsia"/>
+        </w:rPr>
+        <w:t xml:space="preserve"> </w:t>
+      </w:r>
+      <w:r>
+        <w:rPr>
+          <w:rFonts w:eastAsiaTheme="minorEastAsia"/>
+          <w:i/>
+          <w:iCs/>
+        </w:rPr>
+        <w:t xml:space="preserve">(Etsi </w:t>
+      </w:r>
+      <w:proofErr w:type="spellStart"/>
+      <w:r>
+        <w:rPr>
+          <w:rFonts w:eastAsiaTheme="minorEastAsia"/>
+          <w:i/>
+          <w:iCs/>
+        </w:rPr>
+        <w:t>validi</w:t>
+      </w:r>
+      <w:proofErr w:type="spellEnd"/>
+      <w:r>
+        <w:rPr>
+          <w:rFonts w:eastAsiaTheme="minorEastAsia"/>
+          <w:i/>
+          <w:iCs/>
+        </w:rPr>
+        <w:t xml:space="preserve"> </w:t>
+      </w:r>
+      <w:proofErr w:type="spellStart"/>
+      <w:r>
+        <w:rPr>
+          <w:rFonts w:eastAsiaTheme="minorEastAsia"/>
+          <w:i/>
+          <w:iCs/>
+        </w:rPr>
+        <w:t>lähde</w:t>
+      </w:r>
+      <w:proofErr w:type="spellEnd"/>
+      <w:r>
+        <w:rPr>
+          <w:rFonts w:eastAsiaTheme="minorEastAsia"/>
+          <w:i/>
+          <w:iCs/>
+        </w:rPr>
+        <w:t>?)</w:t>
       </w:r>
     </w:p>
     <w:p>
@@ -8132,11 +8375,19 @@
         </w:rPr>
         <w:t xml:space="preserve"> to zero and test all po</w:t>
       </w:r>
-      <w:r>
-        <w:rPr>
-          <w:rFonts w:eastAsiaTheme="minorEastAsia"/>
-        </w:rPr>
-        <w:t xml:space="preserve">ssible values for </w:t>
+      <w:proofErr w:type="spellStart"/>
+      <w:r>
+        <w:rPr>
+          <w:rFonts w:eastAsiaTheme="minorEastAsia"/>
+        </w:rPr>
+        <w:t>ssible</w:t>
+      </w:r>
+      <w:proofErr w:type="spellEnd"/>
+      <w:r>
+        <w:rPr>
+          <w:rFonts w:eastAsiaTheme="minorEastAsia"/>
+        </w:rPr>
+        <w:t xml:space="preserve"> values for </w:t>
       </w:r>
       <m:oMath>
         <m:sSubSup>
@@ -24318,8 +24569,37 @@
         </w:rPr>
         <w:t xml:space="preserve"> </w:t>
       </w:r>
-      <w:r>
-        <w:t xml:space="preserve">Asettelu/Vaihdot/Seuraava sivu. </w:t>
+      <w:proofErr w:type="spellStart"/>
+      <w:r>
+        <w:t>Asettelu</w:t>
+      </w:r>
+      <w:proofErr w:type="spellEnd"/>
+      <w:r>
+        <w:t>/</w:t>
+      </w:r>
+      <w:proofErr w:type="spellStart"/>
+      <w:r>
+        <w:t>Vaihdot</w:t>
+      </w:r>
+      <w:proofErr w:type="spellEnd"/>
+      <w:r>
+        <w:t>/</w:t>
+      </w:r>
+      <w:proofErr w:type="spellStart"/>
+      <w:r>
+        <w:t>Seuraava</w:t>
+      </w:r>
+      <w:proofErr w:type="spellEnd"/>
+      <w:r>
+        <w:t xml:space="preserve"> </w:t>
+      </w:r>
+      <w:proofErr w:type="spellStart"/>
+      <w:r>
+        <w:t>sivu</w:t>
+      </w:r>
+      <w:proofErr w:type="spellEnd"/>
+      <w:r>
+        <w:t xml:space="preserve">. </w:t>
       </w:r>
     </w:p>
     <w:p>
@@ -27211,6 +27491,16 @@
 </file>
 
 <file path=customXml/item1.xml><?xml version="1.0" encoding="utf-8"?>
+<p:properties xmlns:p="http://schemas.microsoft.com/office/2006/metadata/properties" xmlns:xsi="http://www.w3.org/2001/XMLSchema-instance" xmlns:pc="http://schemas.microsoft.com/office/infopath/2007/PartnerControls">
+  <documentManagement/>
+</p:properties>
+</file>
+
+<file path=customXml/item2.xml><?xml version="1.0" encoding="utf-8"?>
+<b:Sources xmlns:b="http://schemas.openxmlformats.org/officeDocument/2006/bibliography" xmlns="http://schemas.openxmlformats.org/officeDocument/2006/bibliography" SelectedStyle="\APASixthEditionOfficeOnline.xsl" StyleName="APA" Version="6"/>
+</file>
+
+<file path=customXml/item3.xml><?xml version="1.0" encoding="utf-8"?>
 <ct:contentTypeSchema xmlns:ct="http://schemas.microsoft.com/office/2006/metadata/contentType" xmlns:ma="http://schemas.microsoft.com/office/2006/metadata/properties/metaAttributes" ct:_="" ma:_="" ma:contentTypeName="Asiakirja" ma:contentTypeID="0x0101007464419614E90546951EC9E057562AF6" ma:contentTypeVersion="6" ma:contentTypeDescription="Luo uusi asiakirja." ma:contentTypeScope="" ma:versionID="53ba154faa34b0b276bebe40863a3a7c">
   <xsd:schema xmlns:xsd="http://www.w3.org/2001/XMLSchema" xmlns:xs="http://www.w3.org/2001/XMLSchema" xmlns:p="http://schemas.microsoft.com/office/2006/metadata/properties" xmlns:ns2="dde4a591-1c63-4179-ae0c-20e82af5babd" targetNamespace="http://schemas.microsoft.com/office/2006/metadata/properties" ma:root="true" ma:fieldsID="7844f67bbd6f500b0f0af726af44b8c1" ns2:_="">
     <xsd:import namespace="dde4a591-1c63-4179-ae0c-20e82af5babd"/>
@@ -27368,7 +27658,7 @@
 </ct:contentTypeSchema>
 </file>
 
-<file path=customXml/item2.xml><?xml version="1.0" encoding="utf-8"?>
+<file path=customXml/item4.xml><?xml version="1.0" encoding="utf-8"?>
 <?mso-contentType ?>
 <FormTemplates xmlns="http://schemas.microsoft.com/sharepoint/v3/contenttype/forms">
   <Display>DocumentLibraryForm</Display>
@@ -27377,17 +27667,24 @@
 </FormTemplates>
 </file>
 
-<file path=customXml/item3.xml><?xml version="1.0" encoding="utf-8"?>
-<b:Sources xmlns:b="http://schemas.openxmlformats.org/officeDocument/2006/bibliography" xmlns="http://schemas.openxmlformats.org/officeDocument/2006/bibliography" SelectedStyle="\APASixthEditionOfficeOnline.xsl" StyleName="APA" Version="6"/>
+<file path=customXml/itemProps1.xml><?xml version="1.0" encoding="utf-8"?>
+<ds:datastoreItem xmlns:ds="http://schemas.openxmlformats.org/officeDocument/2006/customXml" ds:itemID="{A32D5428-E913-4A2F-8914-F0CB8F68FA3F}">
+  <ds:schemaRefs>
+    <ds:schemaRef ds:uri="http://schemas.microsoft.com/office/2006/metadata/properties"/>
+    <ds:schemaRef ds:uri="http://schemas.microsoft.com/office/infopath/2007/PartnerControls"/>
+  </ds:schemaRefs>
+</ds:datastoreItem>
 </file>
 
-<file path=customXml/item4.xml><?xml version="1.0" encoding="utf-8"?>
-<p:properties xmlns:p="http://schemas.microsoft.com/office/2006/metadata/properties" xmlns:xsi="http://www.w3.org/2001/XMLSchema-instance" xmlns:pc="http://schemas.microsoft.com/office/infopath/2007/PartnerControls">
-  <documentManagement/>
-</p:properties>
+<file path=customXml/itemProps2.xml><?xml version="1.0" encoding="utf-8"?>
+<ds:datastoreItem xmlns:ds="http://schemas.openxmlformats.org/officeDocument/2006/customXml" ds:itemID="{126A96C6-47B6-4588-A6D1-DAAF8AE7A1F0}">
+  <ds:schemaRefs>
+    <ds:schemaRef ds:uri="http://schemas.openxmlformats.org/officeDocument/2006/bibliography"/>
+  </ds:schemaRefs>
+</ds:datastoreItem>
 </file>
 
-<file path=customXml/itemProps1.xml><?xml version="1.0" encoding="utf-8"?>
+<file path=customXml/itemProps3.xml><?xml version="1.0" encoding="utf-8"?>
 <ds:datastoreItem xmlns:ds="http://schemas.openxmlformats.org/officeDocument/2006/customXml" ds:itemID="{E98D01CA-0787-48EB-8592-74E969DCBB91}">
   <ds:schemaRefs>
     <ds:schemaRef ds:uri="http://schemas.microsoft.com/office/2006/metadata/contentType"/>
@@ -27405,27 +27702,10 @@
 </ds:datastoreItem>
 </file>
 
-<file path=customXml/itemProps2.xml><?xml version="1.0" encoding="utf-8"?>
+<file path=customXml/itemProps4.xml><?xml version="1.0" encoding="utf-8"?>
 <ds:datastoreItem xmlns:ds="http://schemas.openxmlformats.org/officeDocument/2006/customXml" ds:itemID="{3BE0C82F-82C6-4F80-A48B-45C68F341A1F}">
   <ds:schemaRefs>
     <ds:schemaRef ds:uri="http://schemas.microsoft.com/sharepoint/v3/contenttype/forms"/>
   </ds:schemaRefs>
 </ds:datastoreItem>
-</file>
-
-<file path=customXml/itemProps3.xml><?xml version="1.0" encoding="utf-8"?>
-<ds:datastoreItem xmlns:ds="http://schemas.openxmlformats.org/officeDocument/2006/customXml" ds:itemID="{126A96C6-47B6-4588-A6D1-DAAF8AE7A1F0}">
-  <ds:schemaRefs>
-    <ds:schemaRef ds:uri="http://schemas.openxmlformats.org/officeDocument/2006/bibliography"/>
-  </ds:schemaRefs>
-</ds:datastoreItem>
-</file>
-
-<file path=customXml/itemProps4.xml><?xml version="1.0" encoding="utf-8"?>
-<ds:datastoreItem xmlns:ds="http://schemas.openxmlformats.org/officeDocument/2006/customXml" ds:itemID="{A32D5428-E913-4A2F-8914-F0CB8F68FA3F}">
-  <ds:schemaRefs>
-    <ds:schemaRef ds:uri="http://schemas.microsoft.com/office/2006/metadata/properties"/>
-    <ds:schemaRef ds:uri="http://schemas.microsoft.com/office/infopath/2007/PartnerControls"/>
-  </ds:schemaRefs>
-</ds:datastoreItem>
 </file>